--- a/8-PT-MU-01-ManualDeUsuarioDocente.docx
+++ b/8-PT-MU-01-ManualDeUsuarioDocente.docx
@@ -398,7 +398,7 @@
           <w:szCs w:val="24"/>
           <w:rtl w:val="0"/>
         </w:rPr>
-        <w:t xml:space="preserve">Versión: 1.1</w:t>
+        <w:t xml:space="preserve">Versión: 1.2</w:t>
       </w:r>
     </w:p>
     <w:p>
@@ -1495,8 +1495,12 @@
             </w:pPr>
             <w:r>
               <w:rPr>
+                <w:rFonts w:ascii="Arial" w:cs="Arial" w:eastAsia="Arial" w:hAnsi="Arial"/>
+                <w:sz w:val="16"/>
+                <w:szCs w:val="16"/>
                 <w:rtl w:val="0"/>
               </w:rPr>
+              <w:t xml:space="preserve">1.2</w:t>
             </w:r>
           </w:p>
         </w:tc>
@@ -1513,8 +1517,12 @@
             </w:pPr>
             <w:r>
               <w:rPr>
+                <w:rFonts w:ascii="Arial" w:cs="Arial" w:eastAsia="Arial" w:hAnsi="Arial"/>
+                <w:sz w:val="16"/>
+                <w:szCs w:val="16"/>
                 <w:rtl w:val="0"/>
               </w:rPr>
+              <w:t xml:space="preserve">21/06/2022</w:t>
             </w:r>
           </w:p>
         </w:tc>
@@ -1531,8 +1539,12 @@
             </w:pPr>
             <w:r>
               <w:rPr>
+                <w:rFonts w:ascii="Arial" w:cs="Arial" w:eastAsia="Arial" w:hAnsi="Arial"/>
+                <w:sz w:val="16"/>
+                <w:szCs w:val="16"/>
                 <w:rtl w:val="0"/>
               </w:rPr>
+              <w:t xml:space="preserve">Bryan Steven Osorio Zuleta</w:t>
             </w:r>
           </w:p>
         </w:tc>
@@ -2164,8 +2176,12 @@
             </w:pPr>
             <w:r>
               <w:rPr>
+                <w:rFonts w:ascii="Arial" w:cs="Arial" w:eastAsia="Arial" w:hAnsi="Arial"/>
+                <w:sz w:val="16"/>
+                <w:szCs w:val="16"/>
                 <w:rtl w:val="0"/>
               </w:rPr>
+              <w:t xml:space="preserve">1.2</w:t>
             </w:r>
           </w:p>
         </w:tc>
@@ -2182,8 +2198,12 @@
             </w:pPr>
             <w:r>
               <w:rPr>
+                <w:rFonts w:ascii="Arial" w:cs="Arial" w:eastAsia="Arial" w:hAnsi="Arial"/>
+                <w:sz w:val="16"/>
+                <w:szCs w:val="16"/>
                 <w:rtl w:val="0"/>
               </w:rPr>
+              <w:t xml:space="preserve">Se agregaron imágenes de paso a paso en todas las funcionalidades.</w:t>
             </w:r>
           </w:p>
         </w:tc>
@@ -5218,7 +5238,7 @@
       <w:pPr>
         <w:numPr>
           <w:ilvl w:val="0"/>
-          <w:numId w:val="8"/>
+          <w:numId w:val="6"/>
         </w:numPr>
         <w:spacing w:after="0" w:afterAutospacing="0" w:line="259" w:lineRule="auto"/>
         <w:ind w:left="720" w:hanging="360"/>
@@ -5281,7 +5301,7 @@
       <w:pPr>
         <w:numPr>
           <w:ilvl w:val="0"/>
-          <w:numId w:val="8"/>
+          <w:numId w:val="6"/>
         </w:numPr>
         <w:spacing w:after="0" w:afterAutospacing="0" w:line="259" w:lineRule="auto"/>
         <w:ind w:left="720" w:hanging="360"/>
@@ -5347,7 +5367,7 @@
       <w:pPr>
         <w:numPr>
           <w:ilvl w:val="0"/>
-          <w:numId w:val="8"/>
+          <w:numId w:val="6"/>
         </w:numPr>
         <w:spacing w:after="0" w:line="240" w:lineRule="auto"/>
         <w:ind w:left="720" w:hanging="360"/>
@@ -5396,7 +5416,7 @@
       <w:pPr>
         <w:numPr>
           <w:ilvl w:val="0"/>
-          <w:numId w:val="8"/>
+          <w:numId w:val="6"/>
         </w:numPr>
         <w:spacing w:after="0" w:line="240" w:lineRule="auto"/>
         <w:ind w:left="720" w:hanging="360"/>
@@ -5449,7 +5469,7 @@
       <w:pPr>
         <w:numPr>
           <w:ilvl w:val="0"/>
-          <w:numId w:val="8"/>
+          <w:numId w:val="6"/>
         </w:numPr>
         <w:spacing w:after="0" w:line="240" w:lineRule="auto"/>
         <w:ind w:left="720" w:hanging="360"/>
@@ -6160,7 +6180,7 @@
           <w:color w:val="111111"/>
           <w:rtl w:val="0"/>
         </w:rPr>
-        <w:t xml:space="preserve">El usuario a ingresar al aplicativo web con el rol docente serán los docentes vinculados a la institución educativa.</w:t>
+        <w:t xml:space="preserve">El usuario que ingresará al aplicativo web con el rol “docente” serán los docentes vinculados a la institución educativa.</w:t>
       </w:r>
       <w:r>
         <w:rPr>
@@ -6279,7 +6299,7 @@
           <w:color w:val="111111"/>
           <w:rtl w:val="0"/>
         </w:rPr>
-        <w:t xml:space="preserve">¿Qué puede hacer este rol?</w:t>
+        <w:t xml:space="preserve">¿Qué funciones pueden realizar los docentes?</w:t>
       </w:r>
     </w:p>
     <w:p>
@@ -6303,9 +6323,28 @@
     </w:p>
     <w:p>
       <w:pPr>
+        <w:tabs>
+          <w:tab w:val="left" w:pos="5460"/>
+        </w:tabs>
+        <w:spacing w:after="0" w:line="240" w:lineRule="auto"/>
+        <w:ind w:left="780" w:firstLine="0"/>
+        <w:jc w:val="both"/>
+        <w:rPr>
+          <w:rFonts w:ascii="Arial" w:cs="Arial" w:eastAsia="Arial" w:hAnsi="Arial"/>
+          <w:color w:val="111111"/>
+        </w:rPr>
+      </w:pPr>
+      <w:r>
+        <w:rPr>
+          <w:rtl w:val="0"/>
+        </w:rPr>
+      </w:r>
+    </w:p>
+    <w:p>
+      <w:pPr>
         <w:numPr>
           <w:ilvl w:val="0"/>
-          <w:numId w:val="1"/>
+          <w:numId w:val="7"/>
         </w:numPr>
         <w:tabs>
           <w:tab w:val="left" w:pos="5460"/>
@@ -6331,7 +6370,7 @@
       <w:pPr>
         <w:numPr>
           <w:ilvl w:val="0"/>
-          <w:numId w:val="1"/>
+          <w:numId w:val="7"/>
         </w:numPr>
         <w:tabs>
           <w:tab w:val="left" w:pos="5460"/>
@@ -6357,7 +6396,7 @@
       <w:pPr>
         <w:numPr>
           <w:ilvl w:val="0"/>
-          <w:numId w:val="1"/>
+          <w:numId w:val="7"/>
         </w:numPr>
         <w:tabs>
           <w:tab w:val="left" w:pos="5460"/>
@@ -6377,7 +6416,7 @@
           <w:color w:val="111111"/>
           <w:rtl w:val="0"/>
         </w:rPr>
-        <w:t xml:space="preserve">Editar perfil.</w:t>
+        <w:t xml:space="preserve">Editar perfil propio.</w:t>
       </w:r>
     </w:p>
     <w:p>
@@ -6508,12 +6547,12 @@
           <wp:inline distB="114300" distT="114300" distL="114300" distR="114300">
             <wp:extent cx="6794363" cy="3268062"/>
             <wp:effectExtent b="0" l="0" r="0" t="0"/>
-            <wp:docPr id="6" name="image2.jpg"/>
+            <wp:docPr id="4" name="image10.jpg"/>
             <a:graphic>
               <a:graphicData uri="http://schemas.openxmlformats.org/drawingml/2006/picture">
                 <pic:pic>
                   <pic:nvPicPr>
-                    <pic:cNvPr id="0" name="image2.jpg"/>
+                    <pic:cNvPr id="0" name="image10.jpg"/>
                     <pic:cNvPicPr preferRelativeResize="0"/>
                   </pic:nvPicPr>
                   <pic:blipFill>
@@ -6634,7 +6673,7 @@
           <w:rFonts w:ascii="Arial" w:cs="Arial" w:eastAsia="Arial" w:hAnsi="Arial"/>
           <w:rtl w:val="0"/>
         </w:rPr>
-        <w:t xml:space="preserve">El tipo de navegación depende de cada rol y de los privilegios de cada uno los cuales se reflejan en los Roles, todos cuentan con un menú principal, barra de herramientas diferentes con los mismos iconos.</w:t>
+        <w:t xml:space="preserve">El tipo de navegación depende de cada rol y de los privilegios de cada uno los cuales se reflejan en los Roles, todos cuentan con un menú principal, barra de herramientas para cada uno.</w:t>
       </w:r>
     </w:p>
     <w:p>
@@ -6659,7 +6698,7 @@
       <w:pPr>
         <w:numPr>
           <w:ilvl w:val="0"/>
-          <w:numId w:val="5"/>
+          <w:numId w:val="12"/>
         </w:numPr>
         <w:tabs>
           <w:tab w:val="left" w:pos="5460"/>
@@ -6689,7 +6728,7 @@
       <w:pPr>
         <w:numPr>
           <w:ilvl w:val="1"/>
-          <w:numId w:val="5"/>
+          <w:numId w:val="12"/>
         </w:numPr>
         <w:tabs>
           <w:tab w:val="left" w:pos="5460"/>
@@ -6699,68 +6738,6 @@
         <w:jc w:val="both"/>
         <w:rPr>
           <w:rFonts w:ascii="Arial" w:cs="Arial" w:eastAsia="Arial" w:hAnsi="Arial"/>
-        </w:rPr>
-      </w:pPr>
-      <w:r>
-        <w:rPr>
-          <w:rFonts w:ascii="Arial" w:cs="Arial" w:eastAsia="Arial" w:hAnsi="Arial"/>
-          <w:rtl w:val="0"/>
-        </w:rPr>
-        <w:t xml:space="preserve">El menú principal del docente muestra los grupos en los cuales él mismo da clases actualmente con diseño tipo cartas, dando clic izquierdo en alguno de los grupos se mostrarán todos los estudiantes del grupo el cual eligió, a la izquierda de la pantalla se muestra un menú desplegable con dos botones de “inicio” y uno de “cerrar sesión”, en la parte superior se encontrará una barra de búsqueda la cual filtra los grupos por el nombre, en la parte superior derecha se visualiza la foto de perfil en forma de círculo en la cual al darle clic izquierdo ingresaran a visualizar el perfil.</w:t>
-      </w:r>
-    </w:p>
-    <w:p>
-      <w:pPr>
-        <w:tabs>
-          <w:tab w:val="left" w:pos="5460"/>
-        </w:tabs>
-        <w:spacing w:after="0" w:line="240" w:lineRule="auto"/>
-        <w:ind w:left="2160" w:firstLine="0"/>
-        <w:jc w:val="both"/>
-        <w:rPr>
-          <w:rFonts w:ascii="Arial" w:cs="Arial" w:eastAsia="Arial" w:hAnsi="Arial"/>
-        </w:rPr>
-      </w:pPr>
-      <w:r>
-        <w:rPr>
-          <w:rtl w:val="0"/>
-        </w:rPr>
-      </w:r>
-    </w:p>
-    <w:p>
-      <w:pPr>
-        <w:tabs>
-          <w:tab w:val="left" w:pos="5460"/>
-        </w:tabs>
-        <w:spacing w:after="0" w:line="240" w:lineRule="auto"/>
-        <w:ind w:left="2160" w:firstLine="0"/>
-        <w:jc w:val="both"/>
-        <w:rPr>
-          <w:rFonts w:ascii="Arial" w:cs="Arial" w:eastAsia="Arial" w:hAnsi="Arial"/>
-          <w:b w:val="1"/>
-          <w:sz w:val="24"/>
-          <w:szCs w:val="24"/>
-        </w:rPr>
-      </w:pPr>
-      <w:r>
-        <w:rPr>
-          <w:rtl w:val="0"/>
-        </w:rPr>
-      </w:r>
-    </w:p>
-    <w:p>
-      <w:pPr>
-        <w:tabs>
-          <w:tab w:val="left" w:pos="5460"/>
-        </w:tabs>
-        <w:spacing w:after="0" w:line="240" w:lineRule="auto"/>
-        <w:ind w:left="2160" w:firstLine="0"/>
-        <w:jc w:val="both"/>
-        <w:rPr>
-          <w:rFonts w:ascii="Arial" w:cs="Arial" w:eastAsia="Arial" w:hAnsi="Arial"/>
-          <w:b w:val="1"/>
-          <w:sz w:val="24"/>
-          <w:szCs w:val="24"/>
         </w:rPr>
       </w:pPr>
       <w:sdt>
@@ -6774,16 +6751,78 @@
       <w:r>
         <w:rPr>
           <w:rFonts w:ascii="Arial" w:cs="Arial" w:eastAsia="Arial" w:hAnsi="Arial"/>
+          <w:rtl w:val="0"/>
+        </w:rPr>
+        <w:t xml:space="preserve">El menú principal del docente muestra los grupos en los cuales él mismo da clases actualmente con diseño tipo cartas, dando clic izquierdo en alguno de los grupos se mostrarán todos los estudiantes del grupo el cual eligió, a la izquierda de la pantalla se muestra un menú desplegable con dos botones de “inicio” y uno de “cerrar sesión”, en la parte superior se encuentra una barra de búsqueda la cual filtra los grupos por el nombre, en la parte superior derecha se visualiza la foto de perfil en forma de círculo en la cual al darle clic izquierdo ingresaran a visualizar el perfil.</w:t>
+      </w:r>
+    </w:p>
+    <w:p>
+      <w:pPr>
+        <w:tabs>
+          <w:tab w:val="left" w:pos="5460"/>
+        </w:tabs>
+        <w:spacing w:after="0" w:line="240" w:lineRule="auto"/>
+        <w:ind w:left="2160" w:firstLine="0"/>
+        <w:jc w:val="both"/>
+        <w:rPr>
+          <w:rFonts w:ascii="Arial" w:cs="Arial" w:eastAsia="Arial" w:hAnsi="Arial"/>
+        </w:rPr>
+      </w:pPr>
+      <w:commentRangeEnd w:id="0"/>
+      <w:r>
+        <w:commentReference w:id="0"/>
+      </w:r>
+      <w:r>
+        <w:rPr>
+          <w:rtl w:val="0"/>
+        </w:rPr>
+      </w:r>
+    </w:p>
+    <w:p>
+      <w:pPr>
+        <w:tabs>
+          <w:tab w:val="left" w:pos="5460"/>
+        </w:tabs>
+        <w:spacing w:after="0" w:line="240" w:lineRule="auto"/>
+        <w:ind w:left="2160" w:firstLine="0"/>
+        <w:jc w:val="both"/>
+        <w:rPr>
+          <w:rFonts w:ascii="Arial" w:cs="Arial" w:eastAsia="Arial" w:hAnsi="Arial"/>
           <w:b w:val="1"/>
           <w:sz w:val="24"/>
           <w:szCs w:val="24"/>
+        </w:rPr>
+      </w:pPr>
+      <w:r>
+        <w:rPr>
+          <w:rtl w:val="0"/>
+        </w:rPr>
+      </w:r>
+    </w:p>
+    <w:p>
+      <w:pPr>
+        <w:tabs>
+          <w:tab w:val="left" w:pos="5460"/>
+        </w:tabs>
+        <w:spacing w:after="0" w:line="240" w:lineRule="auto"/>
+        <w:ind w:left="2160" w:firstLine="0"/>
+        <w:jc w:val="both"/>
+        <w:rPr>
+          <w:rFonts w:ascii="Arial" w:cs="Arial" w:eastAsia="Arial" w:hAnsi="Arial"/>
+          <w:b w:val="1"/>
+          <w:sz w:val="24"/>
+          <w:szCs w:val="24"/>
+        </w:rPr>
+      </w:pPr>
+      <w:r>
+        <w:rPr>
+          <w:rFonts w:ascii="Arial" w:cs="Arial" w:eastAsia="Arial" w:hAnsi="Arial"/>
+          <w:b w:val="1"/>
+          <w:sz w:val="24"/>
+          <w:szCs w:val="24"/>
           <w:rtl w:val="0"/>
         </w:rPr>
         <w:t xml:space="preserve">Imagen de referencia:</w:t>
-      </w:r>
-      <w:commentRangeEnd w:id="0"/>
-      <w:r>
-        <w:commentReference w:id="0"/>
       </w:r>
       <w:r>
         <w:rPr>
@@ -6815,9 +6854,198 @@
         </w:rPr>
         <w:drawing>
           <wp:inline distB="114300" distT="114300" distL="114300" distR="114300">
-            <wp:extent cx="7146277" cy="3498839"/>
+            <wp:extent cx="7118213" cy="5261288"/>
             <wp:effectExtent b="0" l="0" r="0" t="0"/>
-            <wp:docPr id="5" name="image6.jpg"/>
+            <wp:docPr id="20" name="image3.jpg"/>
+            <a:graphic>
+              <a:graphicData uri="http://schemas.openxmlformats.org/drawingml/2006/picture">
+                <pic:pic>
+                  <pic:nvPicPr>
+                    <pic:cNvPr id="0" name="image3.jpg"/>
+                    <pic:cNvPicPr preferRelativeResize="0"/>
+                  </pic:nvPicPr>
+                  <pic:blipFill>
+                    <a:blip r:embed="rId10"/>
+                    <a:srcRect b="0" l="0" r="0" t="0"/>
+                    <a:stretch>
+                      <a:fillRect/>
+                    </a:stretch>
+                  </pic:blipFill>
+                  <pic:spPr>
+                    <a:xfrm>
+                      <a:off x="0" y="0"/>
+                      <a:ext cx="7118213" cy="5261288"/>
+                    </a:xfrm>
+                    <a:prstGeom prst="rect"/>
+                    <a:ln/>
+                  </pic:spPr>
+                </pic:pic>
+              </a:graphicData>
+            </a:graphic>
+          </wp:inline>
+        </w:drawing>
+      </w:r>
+      <w:r>
+        <w:rPr>
+          <w:rtl w:val="0"/>
+        </w:rPr>
+      </w:r>
+    </w:p>
+    <w:p>
+      <w:pPr>
+        <w:rPr/>
+      </w:pPr>
+      <w:r>
+        <w:rPr>
+          <w:rtl w:val="0"/>
+        </w:rPr>
+      </w:r>
+    </w:p>
+    <w:p>
+      <w:pPr>
+        <w:pStyle w:val="Heading1"/>
+        <w:rPr>
+          <w:rFonts w:ascii="Arial" w:cs="Arial" w:eastAsia="Arial" w:hAnsi="Arial"/>
+          <w:i w:val="1"/>
+          <w:color w:val="0000ff"/>
+          <w:sz w:val="20"/>
+          <w:szCs w:val="20"/>
+        </w:rPr>
+      </w:pPr>
+      <w:bookmarkStart w:colFirst="0" w:colLast="0" w:name="_heading=h.17dp8vu" w:id="10"/>
+      <w:bookmarkEnd w:id="10"/>
+      <w:r>
+        <w:rPr>
+          <w:rFonts w:ascii="Arial" w:cs="Arial" w:eastAsia="Arial" w:hAnsi="Arial"/>
+          <w:color w:val="000000"/>
+          <w:sz w:val="24"/>
+          <w:szCs w:val="24"/>
+          <w:rtl w:val="0"/>
+        </w:rPr>
+        <w:t xml:space="preserve">8. Opciones, Módulos o Funcionalidades</w:t>
+      </w:r>
+      <w:r>
+        <w:rPr>
+          <w:rtl w:val="0"/>
+        </w:rPr>
+      </w:r>
+    </w:p>
+    <w:p>
+      <w:pPr>
+        <w:rPr>
+          <w:rFonts w:ascii="Arial" w:cs="Arial" w:eastAsia="Arial" w:hAnsi="Arial"/>
+          <w:sz w:val="24"/>
+          <w:szCs w:val="24"/>
+        </w:rPr>
+      </w:pPr>
+      <w:r>
+        <w:rPr>
+          <w:rtl w:val="0"/>
+        </w:rPr>
+      </w:r>
+    </w:p>
+    <w:p>
+      <w:pPr>
+        <w:pStyle w:val="Heading2"/>
+        <w:rPr/>
+      </w:pPr>
+      <w:bookmarkStart w:colFirst="0" w:colLast="0" w:name="_heading=h.3rdcrjn" w:id="11"/>
+      <w:bookmarkEnd w:id="11"/>
+      <w:r>
+        <w:rPr>
+          <w:rFonts w:ascii="Arial" w:cs="Arial" w:eastAsia="Arial" w:hAnsi="Arial"/>
+          <w:color w:val="000000"/>
+          <w:sz w:val="24"/>
+          <w:szCs w:val="24"/>
+          <w:rtl w:val="0"/>
+        </w:rPr>
+        <w:t xml:space="preserve">8.1</w:t>
+        <w:tab/>
+        <w:t xml:space="preserve">Funcionalidad 1: </w:t>
+      </w:r>
+      <w:r>
+        <w:rPr>
+          <w:rtl w:val="0"/>
+        </w:rPr>
+      </w:r>
+    </w:p>
+    <w:p>
+      <w:pPr>
+        <w:rPr>
+          <w:rFonts w:ascii="Arial" w:cs="Arial" w:eastAsia="Arial" w:hAnsi="Arial"/>
+          <w:b w:val="1"/>
+          <w:sz w:val="24"/>
+          <w:szCs w:val="24"/>
+        </w:rPr>
+      </w:pPr>
+      <w:r>
+        <w:rPr>
+          <w:rtl w:val="0"/>
+        </w:rPr>
+        <w:tab/>
+      </w:r>
+      <w:r>
+        <w:rPr>
+          <w:rFonts w:ascii="Arial" w:cs="Arial" w:eastAsia="Arial" w:hAnsi="Arial"/>
+          <w:b w:val="1"/>
+          <w:sz w:val="24"/>
+          <w:szCs w:val="24"/>
+          <w:rtl w:val="0"/>
+        </w:rPr>
+        <w:t xml:space="preserve">Agregar anotación a un estudiante:</w:t>
+      </w:r>
+    </w:p>
+    <w:p>
+      <w:pPr>
+        <w:ind w:left="850.3937007874017" w:firstLine="0"/>
+        <w:rPr>
+          <w:rFonts w:ascii="Arial" w:cs="Arial" w:eastAsia="Arial" w:hAnsi="Arial"/>
+        </w:rPr>
+      </w:pPr>
+      <w:r>
+        <w:rPr>
+          <w:rFonts w:ascii="Arial" w:cs="Arial" w:eastAsia="Arial" w:hAnsi="Arial"/>
+          <w:rtl w:val="0"/>
+        </w:rPr>
+        <w:t xml:space="preserve">Para ingresar a esta vista debe iniciar sesión en el aplicativo web y en el menú principal se reflejan los grupos en los cuales da clases.</w:t>
+      </w:r>
+    </w:p>
+    <w:p>
+      <w:pPr>
+        <w:numPr>
+          <w:ilvl w:val="0"/>
+          <w:numId w:val="2"/>
+        </w:numPr>
+        <w:ind w:left="1440" w:hanging="360"/>
+        <w:rPr>
+          <w:rFonts w:ascii="Arial" w:cs="Arial" w:eastAsia="Arial" w:hAnsi="Arial"/>
+          <w:u w:val="none"/>
+        </w:rPr>
+      </w:pPr>
+      <w:r>
+        <w:rPr>
+          <w:rFonts w:ascii="Arial" w:cs="Arial" w:eastAsia="Arial" w:hAnsi="Arial"/>
+          <w:rtl w:val="0"/>
+        </w:rPr>
+        <w:t xml:space="preserve">Imagen de referencia: </w:t>
+      </w:r>
+    </w:p>
+    <w:p>
+      <w:pPr>
+        <w:ind w:left="-1842.51968503937" w:firstLine="0"/>
+        <w:rPr>
+          <w:rFonts w:ascii="Arial" w:cs="Arial" w:eastAsia="Arial" w:hAnsi="Arial"/>
+        </w:rPr>
+      </w:pPr>
+      <w:r>
+        <w:rPr>
+          <w:rFonts w:ascii="Arial" w:cs="Arial" w:eastAsia="Arial" w:hAnsi="Arial"/>
+        </w:rPr>
+        <w:drawing>
+          <wp:inline distB="114300" distT="114300" distL="114300" distR="114300">
+            <wp:extent cx="6937360" cy="5127614"/>
+            <wp:effectExtent b="0" l="0" r="0" t="0"/>
+            <wp:docPr id="14" name="image6.jpg"/>
             <a:graphic>
               <a:graphicData uri="http://schemas.openxmlformats.org/drawingml/2006/picture">
                 <pic:pic>
@@ -6835,7 +7063,7 @@
                   <pic:spPr>
                     <a:xfrm>
                       <a:off x="0" y="0"/>
-                      <a:ext cx="7146277" cy="3498839"/>
+                      <a:ext cx="6937360" cy="5127614"/>
                     </a:xfrm>
                     <a:prstGeom prst="rect"/>
                     <a:ln/>
@@ -6854,110 +7082,6 @@
     </w:p>
     <w:p>
       <w:pPr>
-        <w:rPr/>
-      </w:pPr>
-      <w:r>
-        <w:rPr>
-          <w:rtl w:val="0"/>
-        </w:rPr>
-      </w:r>
-    </w:p>
-    <w:p>
-      <w:pPr>
-        <w:pStyle w:val="Heading1"/>
-        <w:rPr>
-          <w:rFonts w:ascii="Arial" w:cs="Arial" w:eastAsia="Arial" w:hAnsi="Arial"/>
-          <w:i w:val="1"/>
-          <w:color w:val="0000ff"/>
-          <w:sz w:val="20"/>
-          <w:szCs w:val="20"/>
-        </w:rPr>
-      </w:pPr>
-      <w:bookmarkStart w:colFirst="0" w:colLast="0" w:name="_heading=h.17dp8vu" w:id="10"/>
-      <w:bookmarkEnd w:id="10"/>
-      <w:r>
-        <w:rPr>
-          <w:rFonts w:ascii="Arial" w:cs="Arial" w:eastAsia="Arial" w:hAnsi="Arial"/>
-          <w:color w:val="000000"/>
-          <w:sz w:val="24"/>
-          <w:szCs w:val="24"/>
-          <w:rtl w:val="0"/>
-        </w:rPr>
-        <w:t xml:space="preserve">8. Opciones, Módulos o Funcionalidades</w:t>
-      </w:r>
-      <w:r>
-        <w:rPr>
-          <w:rtl w:val="0"/>
-        </w:rPr>
-      </w:r>
-    </w:p>
-    <w:p>
-      <w:pPr>
-        <w:rPr>
-          <w:rFonts w:ascii="Arial" w:cs="Arial" w:eastAsia="Arial" w:hAnsi="Arial"/>
-          <w:sz w:val="24"/>
-          <w:szCs w:val="24"/>
-        </w:rPr>
-      </w:pPr>
-      <w:r>
-        <w:rPr>
-          <w:rtl w:val="0"/>
-        </w:rPr>
-      </w:r>
-    </w:p>
-    <w:p>
-      <w:pPr>
-        <w:pStyle w:val="Heading2"/>
-        <w:rPr/>
-      </w:pPr>
-      <w:bookmarkStart w:colFirst="0" w:colLast="0" w:name="_heading=h.3rdcrjn" w:id="11"/>
-      <w:bookmarkEnd w:id="11"/>
-      <w:r>
-        <w:rPr>
-          <w:rFonts w:ascii="Arial" w:cs="Arial" w:eastAsia="Arial" w:hAnsi="Arial"/>
-          <w:color w:val="000000"/>
-          <w:sz w:val="24"/>
-          <w:szCs w:val="24"/>
-          <w:rtl w:val="0"/>
-        </w:rPr>
-        <w:t xml:space="preserve">8.1</w:t>
-        <w:tab/>
-        <w:t xml:space="preserve">Funcionalidad 1: </w:t>
-      </w:r>
-      <w:r>
-        <w:rPr>
-          <w:rtl w:val="0"/>
-        </w:rPr>
-      </w:r>
-    </w:p>
-    <w:p>
-      <w:pPr>
-        <w:rPr>
-          <w:rFonts w:ascii="Arial" w:cs="Arial" w:eastAsia="Arial" w:hAnsi="Arial"/>
-          <w:b w:val="1"/>
-          <w:sz w:val="24"/>
-          <w:szCs w:val="24"/>
-        </w:rPr>
-      </w:pPr>
-      <w:r>
-        <w:rPr>
-          <w:rtl w:val="0"/>
-        </w:rPr>
-        <w:tab/>
-      </w:r>
-      <w:r>
-        <w:rPr>
-          <w:rFonts w:ascii="Arial" w:cs="Arial" w:eastAsia="Arial" w:hAnsi="Arial"/>
-          <w:b w:val="1"/>
-          <w:sz w:val="24"/>
-          <w:szCs w:val="24"/>
-          <w:rtl w:val="0"/>
-        </w:rPr>
-        <w:t xml:space="preserve">Agregar anotación a un estudiante:</w:t>
-      </w:r>
-    </w:p>
-    <w:p>
-      <w:pPr>
         <w:ind w:left="850.3937007874017" w:firstLine="0"/>
         <w:rPr>
           <w:rFonts w:ascii="Arial" w:cs="Arial" w:eastAsia="Arial" w:hAnsi="Arial"/>
@@ -6968,14 +7092,38 @@
           <w:rFonts w:ascii="Arial" w:cs="Arial" w:eastAsia="Arial" w:hAnsi="Arial"/>
           <w:rtl w:val="0"/>
         </w:rPr>
-        <w:t xml:space="preserve">Para ingresar a esta vista debe iniciar sesión en el aplicativo web y en el menú principal se reflejan los grupos en los cuales da clases, dando clic izquierdo en el grupo se mostrarán los estudiantes que son de ese grupo y deberá darle clic izquierdo al estudiante que se le agrega la anotación, al darle clic se mostrará un formulario el cual en la parte superior muestra la información del estudiante elegido y abajo de esta se muestran los campos que deben ser llenados para agregar la anotación satisfactoriamente.</w:t>
+        <w:t xml:space="preserve"> Dando clic izquierdo en el grupo se mostrarán los estudiantes que son de ese grupo y deberá darle clic izquierdo al estudiante q</w:t>
+      </w:r>
+      <w:sdt>
+        <w:sdtPr>
+          <w:tag w:val="goog_rdk_1"/>
+        </w:sdtPr>
+        <w:sdtContent>
+          <w:commentRangeStart w:id="1"/>
+        </w:sdtContent>
+      </w:sdt>
+      <w:r>
+        <w:rPr>
+          <w:rFonts w:ascii="Arial" w:cs="Arial" w:eastAsia="Arial" w:hAnsi="Arial"/>
+          <w:rtl w:val="0"/>
+        </w:rPr>
+        <w:t xml:space="preserve">ue se le agrega la anotación.</w:t>
+      </w:r>
+      <w:commentRangeEnd w:id="1"/>
+      <w:r>
+        <w:commentReference w:id="1"/>
+      </w:r>
+      <w:r>
+        <w:rPr>
+          <w:rtl w:val="0"/>
+        </w:rPr>
       </w:r>
     </w:p>
     <w:p>
       <w:pPr>
         <w:numPr>
           <w:ilvl w:val="0"/>
-          <w:numId w:val="3"/>
+          <w:numId w:val="13"/>
         </w:numPr>
         <w:ind w:left="1440" w:hanging="360"/>
         <w:rPr>
@@ -6988,12 +7136,12 @@
           <w:rFonts w:ascii="Arial" w:cs="Arial" w:eastAsia="Arial" w:hAnsi="Arial"/>
           <w:rtl w:val="0"/>
         </w:rPr>
-        <w:t xml:space="preserve">Imagen de referencia:</w:t>
-      </w:r>
-    </w:p>
-    <w:p>
-      <w:pPr>
-        <w:ind w:left="-1984.251968503937" w:firstLine="0"/>
+        <w:t xml:space="preserve">Imagen de referencia: </w:t>
+      </w:r>
+    </w:p>
+    <w:p>
+      <w:pPr>
+        <w:ind w:left="-1842.51968503937" w:firstLine="0"/>
         <w:rPr>
           <w:rFonts w:ascii="Arial" w:cs="Arial" w:eastAsia="Arial" w:hAnsi="Arial"/>
         </w:rPr>
@@ -7004,14 +7152,14 @@
         </w:rPr>
         <w:drawing>
           <wp:inline distB="114300" distT="114300" distL="114300" distR="114300">
-            <wp:extent cx="7184888" cy="3490579"/>
+            <wp:extent cx="7156313" cy="5302976"/>
             <wp:effectExtent b="0" l="0" r="0" t="0"/>
-            <wp:docPr id="4" name="image7.jpg"/>
+            <wp:docPr id="7" name="image9.jpg"/>
             <a:graphic>
               <a:graphicData uri="http://schemas.openxmlformats.org/drawingml/2006/picture">
                 <pic:pic>
                   <pic:nvPicPr>
-                    <pic:cNvPr id="0" name="image7.jpg"/>
+                    <pic:cNvPr id="0" name="image9.jpg"/>
                     <pic:cNvPicPr preferRelativeResize="0"/>
                   </pic:nvPicPr>
                   <pic:blipFill>
@@ -7024,7 +7172,7 @@
                   <pic:spPr>
                     <a:xfrm>
                       <a:off x="0" y="0"/>
-                      <a:ext cx="7184888" cy="3490579"/>
+                      <a:ext cx="7156313" cy="5302976"/>
                     </a:xfrm>
                     <a:prstGeom prst="rect"/>
                     <a:ln/>
@@ -7043,101 +7191,43 @@
     </w:p>
     <w:p>
       <w:pPr>
-        <w:ind w:left="1440" w:firstLine="0"/>
-        <w:rPr>
-          <w:rFonts w:ascii="Arial" w:cs="Arial" w:eastAsia="Arial" w:hAnsi="Arial"/>
-        </w:rPr>
-      </w:pPr>
-      <w:r>
-        <w:rPr>
-          <w:rtl w:val="0"/>
-        </w:rPr>
-      </w:r>
-    </w:p>
-    <w:p>
-      <w:pPr>
-        <w:pStyle w:val="Heading2"/>
-        <w:rPr>
-          <w:rFonts w:ascii="Arial" w:cs="Arial" w:eastAsia="Arial" w:hAnsi="Arial"/>
-          <w:color w:val="000000"/>
-          <w:sz w:val="24"/>
-          <w:szCs w:val="24"/>
-        </w:rPr>
-      </w:pPr>
-      <w:bookmarkStart w:colFirst="0" w:colLast="0" w:name="_heading=h.26in1rg" w:id="12"/>
-      <w:bookmarkEnd w:id="12"/>
-      <w:r>
-        <w:rPr>
-          <w:rFonts w:ascii="Arial" w:cs="Arial" w:eastAsia="Arial" w:hAnsi="Arial"/>
-          <w:color w:val="000000"/>
-          <w:sz w:val="24"/>
-          <w:szCs w:val="24"/>
-          <w:rtl w:val="0"/>
-        </w:rPr>
-        <w:t xml:space="preserve">8.2</w:t>
-        <w:tab/>
-        <w:t xml:space="preserve">Funcionalidad 2:</w:t>
-      </w:r>
-    </w:p>
-    <w:p>
-      <w:pPr>
-        <w:pStyle w:val="Heading2"/>
-        <w:ind w:left="566.9291338582675" w:firstLine="0"/>
-        <w:rPr>
-          <w:rFonts w:ascii="Arial" w:cs="Arial" w:eastAsia="Arial" w:hAnsi="Arial"/>
-          <w:color w:val="000000"/>
-          <w:sz w:val="24"/>
-          <w:szCs w:val="24"/>
-        </w:rPr>
-      </w:pPr>
-      <w:bookmarkStart w:colFirst="0" w:colLast="0" w:name="_heading=h.qll1h88iaaz" w:id="13"/>
-      <w:bookmarkEnd w:id="13"/>
-      <w:r>
-        <w:rPr>
-          <w:rFonts w:ascii="Arial" w:cs="Arial" w:eastAsia="Arial" w:hAnsi="Arial"/>
-          <w:color w:val="000000"/>
-          <w:sz w:val="24"/>
-          <w:szCs w:val="24"/>
-          <w:rtl w:val="0"/>
-        </w:rPr>
-        <w:t xml:space="preserve">Visualizar historial de anotaciones realizadas a un estudiante:</w:t>
-      </w:r>
-    </w:p>
-    <w:p>
-      <w:pPr>
-        <w:ind w:left="566.9291338582675" w:firstLine="0"/>
-        <w:rPr>
-          <w:rFonts w:ascii="Arial" w:cs="Arial" w:eastAsia="Arial" w:hAnsi="Arial"/>
-        </w:rPr>
-      </w:pPr>
-      <w:r>
-        <w:rPr>
-          <w:rFonts w:ascii="Arial" w:cs="Arial" w:eastAsia="Arial" w:hAnsi="Arial"/>
-          <w:rtl w:val="0"/>
-        </w:rPr>
-        <w:t xml:space="preserve">Para visualizar el historial de anotaciones las cuales fueron realizadas al estudiante se deberá iniciar sesión en el aplicativo web, en el menú principal se mostrarán los grupos y dando clic izquierdo en un grupo se mostrarán los estudiantes de ese grupo, se debe elegir a un estudiante y se mostrará el formulario para agregar la anotación, en la parte superior de este formulario se muestra la foto de perfil del estudiante y se debe dar clic ahí y se mostrarán todas las anotaciones que fueron realizadas al estudiante.</w:t>
+        <w:ind w:left="850.3937007874017" w:firstLine="0"/>
+        <w:rPr>
+          <w:rFonts w:ascii="Arial" w:cs="Arial" w:eastAsia="Arial" w:hAnsi="Arial"/>
+        </w:rPr>
+      </w:pPr>
+      <w:r>
+        <w:rPr>
+          <w:rFonts w:ascii="Arial" w:cs="Arial" w:eastAsia="Arial" w:hAnsi="Arial"/>
+          <w:rtl w:val="0"/>
+        </w:rPr>
+        <w:t xml:space="preserve">Al darle clic se </w:t>
+      </w:r>
+      <w:r>
+        <w:rPr>
+          <w:rFonts w:ascii="Arial" w:cs="Arial" w:eastAsia="Arial" w:hAnsi="Arial"/>
+          <w:rtl w:val="0"/>
+        </w:rPr>
+        <w:t xml:space="preserve">mostrará un formulario el cual en la parte superior muestra la información del estudiante elegido, abajo de esta se muestran los campos que deben ser llenados y abajo de este un botón “registrar” para agregar la anotación exitosamente.</w:t>
+      </w:r>
+      <w:r>
+        <w:rPr>
+          <w:rtl w:val="0"/>
+        </w:rPr>
       </w:r>
     </w:p>
     <w:p>
       <w:pPr>
         <w:numPr>
           <w:ilvl w:val="0"/>
-          <w:numId w:val="6"/>
+          <w:numId w:val="10"/>
         </w:numPr>
-        <w:ind w:left="720" w:hanging="360"/>
+        <w:ind w:left="1440" w:hanging="360"/>
         <w:rPr>
           <w:rFonts w:ascii="Arial" w:cs="Arial" w:eastAsia="Arial" w:hAnsi="Arial"/>
           <w:u w:val="none"/>
         </w:rPr>
       </w:pPr>
-      <w:sdt>
-        <w:sdtPr>
-          <w:tag w:val="goog_rdk_1"/>
-        </w:sdtPr>
-        <w:sdtContent>
-          <w:commentRangeStart w:id="1"/>
-        </w:sdtContent>
-      </w:sdt>
       <w:r>
         <w:rPr>
           <w:rFonts w:ascii="Arial" w:cs="Arial" w:eastAsia="Arial" w:hAnsi="Arial"/>
@@ -7145,18 +7235,10 @@
         </w:rPr>
         <w:t xml:space="preserve">Imagen de referencia:</w:t>
       </w:r>
-      <w:commentRangeEnd w:id="1"/>
-      <w:r>
-        <w:commentReference w:id="1"/>
-      </w:r>
-      <w:r>
-        <w:rPr>
-          <w:rtl w:val="0"/>
-        </w:rPr>
-      </w:r>
-    </w:p>
-    <w:p>
-      <w:pPr>
+    </w:p>
+    <w:p>
+      <w:pPr>
+        <w:ind w:left="-1842.51968503937" w:firstLine="0"/>
         <w:rPr>
           <w:rFonts w:ascii="Arial" w:cs="Arial" w:eastAsia="Arial" w:hAnsi="Arial"/>
         </w:rPr>
@@ -7167,14 +7249,14 @@
         </w:rPr>
         <w:drawing>
           <wp:inline distB="114300" distT="114300" distL="114300" distR="114300">
-            <wp:extent cx="5399730" cy="3924300"/>
+            <wp:extent cx="7163886" cy="5308589"/>
             <wp:effectExtent b="0" l="0" r="0" t="0"/>
-            <wp:docPr id="8" name="image1.png"/>
+            <wp:docPr id="21" name="image15.jpg"/>
             <a:graphic>
               <a:graphicData uri="http://schemas.openxmlformats.org/drawingml/2006/picture">
                 <pic:pic>
                   <pic:nvPicPr>
-                    <pic:cNvPr id="0" name="image1.png"/>
+                    <pic:cNvPr id="0" name="image15.jpg"/>
                     <pic:cNvPicPr preferRelativeResize="0"/>
                   </pic:nvPicPr>
                   <pic:blipFill>
@@ -7187,7 +7269,7 @@
                   <pic:spPr>
                     <a:xfrm>
                       <a:off x="0" y="0"/>
-                      <a:ext cx="5399730" cy="3924300"/>
+                      <a:ext cx="7163886" cy="5308589"/>
                     </a:xfrm>
                     <a:prstGeom prst="rect"/>
                     <a:ln/>
@@ -7206,6 +7288,32 @@
     </w:p>
     <w:p>
       <w:pPr>
+        <w:ind w:left="-1984.251968503937" w:firstLine="0"/>
+        <w:rPr>
+          <w:rFonts w:ascii="Arial" w:cs="Arial" w:eastAsia="Arial" w:hAnsi="Arial"/>
+        </w:rPr>
+      </w:pPr>
+      <w:r>
+        <w:rPr>
+          <w:rtl w:val="0"/>
+        </w:rPr>
+      </w:r>
+    </w:p>
+    <w:p>
+      <w:pPr>
+        <w:ind w:left="1440" w:firstLine="0"/>
+        <w:rPr>
+          <w:rFonts w:ascii="Arial" w:cs="Arial" w:eastAsia="Arial" w:hAnsi="Arial"/>
+        </w:rPr>
+      </w:pPr>
+      <w:r>
+        <w:rPr>
+          <w:rtl w:val="0"/>
+        </w:rPr>
+      </w:r>
+    </w:p>
+    <w:p>
+      <w:pPr>
         <w:pStyle w:val="Heading2"/>
         <w:rPr>
           <w:rFonts w:ascii="Arial" w:cs="Arial" w:eastAsia="Arial" w:hAnsi="Arial"/>
@@ -7214,8 +7322,8 @@
           <w:szCs w:val="24"/>
         </w:rPr>
       </w:pPr>
-      <w:bookmarkStart w:colFirst="0" w:colLast="0" w:name="_heading=h.lnxbz9" w:id="14"/>
-      <w:bookmarkEnd w:id="14"/>
+      <w:bookmarkStart w:colFirst="0" w:colLast="0" w:name="_heading=h.26in1rg" w:id="12"/>
+      <w:bookmarkEnd w:id="12"/>
       <w:r>
         <w:rPr>
           <w:rFonts w:ascii="Arial" w:cs="Arial" w:eastAsia="Arial" w:hAnsi="Arial"/>
@@ -7224,234 +7332,72 @@
           <w:szCs w:val="24"/>
           <w:rtl w:val="0"/>
         </w:rPr>
-        <w:t xml:space="preserve">8.3</w:t>
+        <w:t xml:space="preserve">8.2</w:t>
         <w:tab/>
-        <w:t xml:space="preserve">Funcionalidad 3:</w:t>
-      </w:r>
-    </w:p>
-    <w:p>
-      <w:pPr>
-        <w:ind w:firstLine="720"/>
-        <w:rPr>
-          <w:rFonts w:ascii="Arial" w:cs="Arial" w:eastAsia="Arial" w:hAnsi="Arial"/>
-          <w:b w:val="1"/>
-          <w:sz w:val="24"/>
-          <w:szCs w:val="24"/>
-        </w:rPr>
-      </w:pPr>
-      <w:r>
-        <w:rPr>
-          <w:rFonts w:ascii="Arial" w:cs="Arial" w:eastAsia="Arial" w:hAnsi="Arial"/>
-          <w:b w:val="1"/>
-          <w:sz w:val="24"/>
-          <w:szCs w:val="24"/>
-          <w:rtl w:val="0"/>
-        </w:rPr>
-        <w:t xml:space="preserve">Editar perfil:</w:t>
-      </w:r>
-    </w:p>
-    <w:p>
-      <w:pPr>
-        <w:ind w:left="708.6614173228347" w:firstLine="0"/>
-        <w:rPr>
-          <w:rFonts w:ascii="Arial" w:cs="Arial" w:eastAsia="Arial" w:hAnsi="Arial"/>
-        </w:rPr>
-      </w:pPr>
-      <w:r>
-        <w:rPr>
-          <w:rFonts w:ascii="Arial" w:cs="Arial" w:eastAsia="Arial" w:hAnsi="Arial"/>
-          <w:rtl w:val="0"/>
-        </w:rPr>
-        <w:t xml:space="preserve">Para acceder a esta vista deberán iniciar sesión en el aplicativo web y en la parte superior derecha se encuentra una foto de perfil en forma de círculo, al darle clic en el mismo lo llevará a la vista del perfil en la cual se mostrarán sus datos personales y una opción de editar perfil, al darle clic a esta se habilitará los campos para que sean editados con la información que se ingrese al finalizar esto darle al botón “guardar” para finalizar el proceso satisfactoriamente y que los cambios se guardan.</w:t>
+        <w:t xml:space="preserve">Funcionalidad 2:</w:t>
+      </w:r>
+    </w:p>
+    <w:p>
+      <w:pPr>
+        <w:pStyle w:val="Heading2"/>
+        <w:ind w:left="566.9291338582675" w:firstLine="0"/>
+        <w:rPr>
+          <w:rFonts w:ascii="Arial" w:cs="Arial" w:eastAsia="Arial" w:hAnsi="Arial"/>
+          <w:color w:val="000000"/>
+          <w:sz w:val="24"/>
+          <w:szCs w:val="24"/>
+        </w:rPr>
+      </w:pPr>
+      <w:bookmarkStart w:colFirst="0" w:colLast="0" w:name="_heading=h.qll1h88iaaz" w:id="13"/>
+      <w:bookmarkEnd w:id="13"/>
+      <w:r>
+        <w:rPr>
+          <w:rFonts w:ascii="Arial" w:cs="Arial" w:eastAsia="Arial" w:hAnsi="Arial"/>
+          <w:color w:val="000000"/>
+          <w:sz w:val="24"/>
+          <w:szCs w:val="24"/>
+          <w:rtl w:val="0"/>
+        </w:rPr>
+        <w:t xml:space="preserve">Visualizar historial de anotaciones realizadas a un estudiante:</w:t>
+      </w:r>
+    </w:p>
+    <w:p>
+      <w:pPr>
+        <w:ind w:left="566.9291338582675" w:firstLine="0"/>
+        <w:rPr>
+          <w:rFonts w:ascii="Arial" w:cs="Arial" w:eastAsia="Arial" w:hAnsi="Arial"/>
+        </w:rPr>
+      </w:pPr>
+      <w:r>
+        <w:rPr>
+          <w:rFonts w:ascii="Arial" w:cs="Arial" w:eastAsia="Arial" w:hAnsi="Arial"/>
+          <w:rtl w:val="0"/>
+        </w:rPr>
+        <w:t xml:space="preserve">Para visualizar el historial de anotaciones las cuales fueron realizadas a un estudiante se deberá iniciar sesión en el aplicativo web, en el menú principal se mostrarán los grupos y se deberá dar clic izquierdo en un grupo.</w:t>
       </w:r>
     </w:p>
     <w:p>
       <w:pPr>
         <w:numPr>
           <w:ilvl w:val="0"/>
-          <w:numId w:val="2"/>
+          <w:numId w:val="14"/>
         </w:numPr>
         <w:ind w:left="720" w:hanging="360"/>
         <w:rPr>
           <w:rFonts w:ascii="Arial" w:cs="Arial" w:eastAsia="Arial" w:hAnsi="Arial"/>
-          <w:u w:val="none"/>
-        </w:rPr>
-      </w:pPr>
-      <w:sdt>
-        <w:sdtPr>
-          <w:tag w:val="goog_rdk_2"/>
-        </w:sdtPr>
-        <w:sdtContent>
-          <w:commentRangeStart w:id="2"/>
-        </w:sdtContent>
-      </w:sdt>
-      <w:r>
-        <w:rPr>
-          <w:rFonts w:ascii="Arial" w:cs="Arial" w:eastAsia="Arial" w:hAnsi="Arial"/>
-          <w:rtl w:val="0"/>
-        </w:rPr>
-        <w:t xml:space="preserve">Imagen de referencia:</w:t>
-      </w:r>
-      <w:commentRangeEnd w:id="2"/>
-      <w:r>
-        <w:commentReference w:id="2"/>
-      </w:r>
-      <w:r>
-        <w:rPr>
-          <w:rtl w:val="0"/>
-        </w:rPr>
-      </w:r>
-    </w:p>
-    <w:p>
-      <w:pPr>
-        <w:pStyle w:val="Heading2"/>
-        <w:rPr>
-          <w:rFonts w:ascii="Arial" w:cs="Arial" w:eastAsia="Arial" w:hAnsi="Arial"/>
-          <w:color w:val="000000"/>
-          <w:sz w:val="24"/>
-          <w:szCs w:val="24"/>
-        </w:rPr>
-      </w:pPr>
-      <w:bookmarkStart w:colFirst="0" w:colLast="0" w:name="_heading=h.35nkun2" w:id="15"/>
-      <w:bookmarkEnd w:id="15"/>
-      <w:r>
-        <w:rPr>
-          <w:rtl w:val="0"/>
-        </w:rPr>
-      </w:r>
-    </w:p>
-    <w:p>
-      <w:pPr>
-        <w:rPr>
-          <w:rFonts w:ascii="Arial" w:cs="Arial" w:eastAsia="Arial" w:hAnsi="Arial"/>
-          <w:sz w:val="24"/>
-          <w:szCs w:val="24"/>
-        </w:rPr>
-      </w:pPr>
-      <w:r>
-        <w:rPr>
-          <w:rtl w:val="0"/>
-        </w:rPr>
-      </w:r>
-    </w:p>
-    <w:p>
-      <w:pPr>
-        <w:pStyle w:val="Heading1"/>
-        <w:rPr/>
-      </w:pPr>
-      <w:bookmarkStart w:colFirst="0" w:colLast="0" w:name="_heading=h.1ksv4uv" w:id="16"/>
-      <w:bookmarkEnd w:id="16"/>
-      <w:r>
-        <w:rPr>
-          <w:rFonts w:ascii="Arial" w:cs="Arial" w:eastAsia="Arial" w:hAnsi="Arial"/>
-          <w:color w:val="000000"/>
-          <w:sz w:val="24"/>
-          <w:szCs w:val="24"/>
-          <w:rtl w:val="0"/>
-        </w:rPr>
-        <w:t xml:space="preserve">9.</w:t>
-        <w:tab/>
-        <w:t xml:space="preserve">Mensajes</w:t>
-      </w:r>
-      <w:r>
-        <w:rPr>
-          <w:rtl w:val="0"/>
-        </w:rPr>
-      </w:r>
-    </w:p>
-    <w:p>
-      <w:pPr>
-        <w:pStyle w:val="Heading2"/>
-        <w:rPr>
-          <w:rFonts w:ascii="Arial" w:cs="Arial" w:eastAsia="Arial" w:hAnsi="Arial"/>
-          <w:color w:val="000000"/>
-          <w:sz w:val="24"/>
-          <w:szCs w:val="24"/>
-        </w:rPr>
-      </w:pPr>
-      <w:bookmarkStart w:colFirst="0" w:colLast="0" w:name="_heading=h.44sinio" w:id="17"/>
-      <w:bookmarkEnd w:id="17"/>
-      <w:r>
-        <w:rPr>
-          <w:rFonts w:ascii="Arial" w:cs="Arial" w:eastAsia="Arial" w:hAnsi="Arial"/>
-          <w:color w:val="000000"/>
-          <w:sz w:val="24"/>
-          <w:szCs w:val="24"/>
-          <w:rtl w:val="0"/>
-        </w:rPr>
-        <w:t xml:space="preserve">9.1</w:t>
-        <w:tab/>
-        <w:t xml:space="preserve">Error</w:t>
-      </w:r>
-    </w:p>
-    <w:p>
-      <w:pPr>
-        <w:pStyle w:val="Heading2"/>
-        <w:rPr>
-          <w:rFonts w:ascii="Arial" w:cs="Arial" w:eastAsia="Arial" w:hAnsi="Arial"/>
-          <w:color w:val="000000"/>
-          <w:sz w:val="24"/>
-          <w:szCs w:val="24"/>
-        </w:rPr>
-      </w:pPr>
-      <w:bookmarkStart w:colFirst="0" w:colLast="0" w:name="_heading=h.2jxsxqh" w:id="18"/>
-      <w:bookmarkEnd w:id="18"/>
-      <w:r>
-        <w:rPr>
-          <w:rFonts w:ascii="Arial" w:cs="Arial" w:eastAsia="Arial" w:hAnsi="Arial"/>
-          <w:color w:val="000000"/>
-          <w:sz w:val="24"/>
-          <w:szCs w:val="24"/>
-          <w:rtl w:val="0"/>
-        </w:rPr>
-        <w:t xml:space="preserve">9.2</w:t>
-        <w:tab/>
-        <w:t xml:space="preserve">Advertencia</w:t>
-      </w:r>
-    </w:p>
-    <w:p>
-      <w:pPr>
-        <w:numPr>
-          <w:ilvl w:val="0"/>
-          <w:numId w:val="7"/>
-        </w:numPr>
-        <w:ind w:left="720" w:hanging="360"/>
-        <w:rPr>
-          <w:rFonts w:ascii="Arial" w:cs="Arial" w:eastAsia="Arial" w:hAnsi="Arial"/>
-          <w:color w:val="000000"/>
-          <w:sz w:val="24"/>
-          <w:szCs w:val="24"/>
-        </w:rPr>
-      </w:pPr>
-      <w:r>
-        <w:rPr>
-          <w:rFonts w:ascii="Arial" w:cs="Arial" w:eastAsia="Arial" w:hAnsi="Arial"/>
-          <w:b w:val="1"/>
-          <w:sz w:val="24"/>
-          <w:szCs w:val="24"/>
-          <w:rtl w:val="0"/>
-        </w:rPr>
-        <w:t xml:space="preserve">Datos incorrectos</w:t>
-      </w:r>
-    </w:p>
-    <w:p>
-      <w:pPr>
-        <w:ind w:left="720" w:firstLine="0"/>
-        <w:rPr>
-          <w:rFonts w:ascii="Arial" w:cs="Arial" w:eastAsia="Arial" w:hAnsi="Arial"/>
-        </w:rPr>
-      </w:pPr>
-      <w:r>
-        <w:rPr>
-          <w:rFonts w:ascii="Arial" w:cs="Arial" w:eastAsia="Arial" w:hAnsi="Arial"/>
-          <w:rtl w:val="0"/>
-        </w:rPr>
-        <w:t xml:space="preserve">Imagen de referencia:</w:t>
-      </w:r>
-    </w:p>
-    <w:p>
-      <w:pPr>
-        <w:ind w:left="720" w:firstLine="0"/>
+        </w:rPr>
+      </w:pPr>
+      <w:r>
+        <w:rPr>
+          <w:rFonts w:ascii="Arial" w:cs="Arial" w:eastAsia="Arial" w:hAnsi="Arial"/>
+          <w:rtl w:val="0"/>
+        </w:rPr>
+        <w:t xml:space="preserve">Imagen de referencia: </w:t>
+      </w:r>
+    </w:p>
+    <w:p>
+      <w:pPr>
+        <w:ind w:left="-1842.51968503937" w:firstLine="0"/>
         <w:rPr>
           <w:rFonts w:ascii="Arial" w:cs="Arial" w:eastAsia="Arial" w:hAnsi="Arial"/>
         </w:rPr>
@@ -7462,14 +7408,273 @@
         </w:rPr>
         <w:drawing>
           <wp:inline distB="114300" distT="114300" distL="114300" distR="114300">
-            <wp:extent cx="5399730" cy="3835400"/>
+            <wp:extent cx="7165838" cy="5296489"/>
             <wp:effectExtent b="0" l="0" r="0" t="0"/>
-            <wp:docPr id="9" name="image3.png"/>
+            <wp:docPr id="16" name="image4.jpg"/>
             <a:graphic>
               <a:graphicData uri="http://schemas.openxmlformats.org/drawingml/2006/picture">
                 <pic:pic>
                   <pic:nvPicPr>
-                    <pic:cNvPr id="0" name="image3.png"/>
+                    <pic:cNvPr id="0" name="image4.jpg"/>
+                    <pic:cNvPicPr preferRelativeResize="0"/>
+                  </pic:nvPicPr>
+                  <pic:blipFill>
+                    <a:blip r:embed="rId10"/>
+                    <a:srcRect b="0" l="0" r="0" t="0"/>
+                    <a:stretch>
+                      <a:fillRect/>
+                    </a:stretch>
+                  </pic:blipFill>
+                  <pic:spPr>
+                    <a:xfrm>
+                      <a:off x="0" y="0"/>
+                      <a:ext cx="7165838" cy="5296489"/>
+                    </a:xfrm>
+                    <a:prstGeom prst="rect"/>
+                    <a:ln/>
+                  </pic:spPr>
+                </pic:pic>
+              </a:graphicData>
+            </a:graphic>
+          </wp:inline>
+        </w:drawing>
+      </w:r>
+      <w:r>
+        <w:rPr>
+          <w:rtl w:val="0"/>
+        </w:rPr>
+      </w:r>
+    </w:p>
+    <w:p>
+      <w:pPr>
+        <w:ind w:left="566.9291338582675" w:firstLine="0"/>
+        <w:rPr>
+          <w:rFonts w:ascii="Arial" w:cs="Arial" w:eastAsia="Arial" w:hAnsi="Arial"/>
+        </w:rPr>
+      </w:pPr>
+      <w:r>
+        <w:rPr>
+          <w:rFonts w:ascii="Arial" w:cs="Arial" w:eastAsia="Arial" w:hAnsi="Arial"/>
+          <w:rtl w:val="0"/>
+        </w:rPr>
+        <w:t xml:space="preserve">Al elegir el grupo se mostrarán los estudiantes que son de ese grupo.</w:t>
+      </w:r>
+    </w:p>
+    <w:p>
+      <w:pPr>
+        <w:numPr>
+          <w:ilvl w:val="0"/>
+          <w:numId w:val="8"/>
+        </w:numPr>
+        <w:ind w:left="720" w:hanging="360"/>
+        <w:rPr>
+          <w:rFonts w:ascii="Arial" w:cs="Arial" w:eastAsia="Arial" w:hAnsi="Arial"/>
+          <w:u w:val="none"/>
+        </w:rPr>
+      </w:pPr>
+      <w:r>
+        <w:rPr>
+          <w:rFonts w:ascii="Arial" w:cs="Arial" w:eastAsia="Arial" w:hAnsi="Arial"/>
+          <w:rtl w:val="0"/>
+        </w:rPr>
+        <w:t xml:space="preserve">Imagen de referencia:</w:t>
+      </w:r>
+    </w:p>
+    <w:p>
+      <w:pPr>
+        <w:ind w:left="-1842.51968503937" w:firstLine="0"/>
+        <w:rPr>
+          <w:rFonts w:ascii="Arial" w:cs="Arial" w:eastAsia="Arial" w:hAnsi="Arial"/>
+        </w:rPr>
+      </w:pPr>
+      <w:r>
+        <w:rPr>
+          <w:rFonts w:ascii="Arial" w:cs="Arial" w:eastAsia="Arial" w:hAnsi="Arial"/>
+        </w:rPr>
+        <w:drawing>
+          <wp:inline distB="114300" distT="114300" distL="114300" distR="114300">
+            <wp:extent cx="7073909" cy="5241914"/>
+            <wp:effectExtent b="0" l="0" r="0" t="0"/>
+            <wp:docPr id="12" name="image12.jpg"/>
+            <a:graphic>
+              <a:graphicData uri="http://schemas.openxmlformats.org/drawingml/2006/picture">
+                <pic:pic>
+                  <pic:nvPicPr>
+                    <pic:cNvPr id="0" name="image12.jpg"/>
+                    <pic:cNvPicPr preferRelativeResize="0"/>
+                  </pic:nvPicPr>
+                  <pic:blipFill>
+                    <a:blip r:embed="rId11"/>
+                    <a:srcRect b="0" l="0" r="0" t="0"/>
+                    <a:stretch>
+                      <a:fillRect/>
+                    </a:stretch>
+                  </pic:blipFill>
+                  <pic:spPr>
+                    <a:xfrm>
+                      <a:off x="0" y="0"/>
+                      <a:ext cx="7073909" cy="5241914"/>
+                    </a:xfrm>
+                    <a:prstGeom prst="rect"/>
+                    <a:ln/>
+                  </pic:spPr>
+                </pic:pic>
+              </a:graphicData>
+            </a:graphic>
+          </wp:inline>
+        </w:drawing>
+      </w:r>
+      <w:r>
+        <w:rPr>
+          <w:rtl w:val="0"/>
+        </w:rPr>
+      </w:r>
+    </w:p>
+    <w:p>
+      <w:pPr>
+        <w:ind w:left="566.9291338582675" w:firstLine="0"/>
+        <w:rPr>
+          <w:rFonts w:ascii="Arial" w:cs="Arial" w:eastAsia="Arial" w:hAnsi="Arial"/>
+        </w:rPr>
+      </w:pPr>
+      <w:r>
+        <w:rPr>
+          <w:rFonts w:ascii="Arial" w:cs="Arial" w:eastAsia="Arial" w:hAnsi="Arial"/>
+          <w:rtl w:val="0"/>
+        </w:rPr>
+        <w:t xml:space="preserve">Se debe elegir a un estudiante dando clic izquierdo encima y se mostrará el formulario para agregar la anotación, en la parte superior de este formulario se muestra la foto de perfil del estudiante y se debe dar clic ahí.</w:t>
+      </w:r>
+    </w:p>
+    <w:p>
+      <w:pPr>
+        <w:numPr>
+          <w:ilvl w:val="0"/>
+          <w:numId w:val="14"/>
+        </w:numPr>
+        <w:ind w:left="720" w:hanging="360"/>
+        <w:rPr>
+          <w:rFonts w:ascii="Arial" w:cs="Arial" w:eastAsia="Arial" w:hAnsi="Arial"/>
+        </w:rPr>
+      </w:pPr>
+      <w:r>
+        <w:rPr>
+          <w:rFonts w:ascii="Arial" w:cs="Arial" w:eastAsia="Arial" w:hAnsi="Arial"/>
+          <w:rtl w:val="0"/>
+        </w:rPr>
+        <w:t xml:space="preserve">Imagen de referencia: </w:t>
+      </w:r>
+    </w:p>
+    <w:p>
+      <w:pPr>
+        <w:ind w:left="-1842.51968503937" w:firstLine="0"/>
+        <w:rPr>
+          <w:rFonts w:ascii="Arial" w:cs="Arial" w:eastAsia="Arial" w:hAnsi="Arial"/>
+        </w:rPr>
+      </w:pPr>
+      <w:r>
+        <w:rPr>
+          <w:rFonts w:ascii="Arial" w:cs="Arial" w:eastAsia="Arial" w:hAnsi="Arial"/>
+        </w:rPr>
+        <w:drawing>
+          <wp:inline distB="114300" distT="114300" distL="114300" distR="114300">
+            <wp:extent cx="7127738" cy="5281802"/>
+            <wp:effectExtent b="0" l="0" r="0" t="0"/>
+            <wp:docPr id="8" name="image13.jpg"/>
+            <a:graphic>
+              <a:graphicData uri="http://schemas.openxmlformats.org/drawingml/2006/picture">
+                <pic:pic>
+                  <pic:nvPicPr>
+                    <pic:cNvPr id="0" name="image13.jpg"/>
+                    <pic:cNvPicPr preferRelativeResize="0"/>
+                  </pic:nvPicPr>
+                  <pic:blipFill>
+                    <a:blip r:embed="rId12"/>
+                    <a:srcRect b="0" l="0" r="0" t="0"/>
+                    <a:stretch>
+                      <a:fillRect/>
+                    </a:stretch>
+                  </pic:blipFill>
+                  <pic:spPr>
+                    <a:xfrm>
+                      <a:off x="0" y="0"/>
+                      <a:ext cx="7127738" cy="5281802"/>
+                    </a:xfrm>
+                    <a:prstGeom prst="rect"/>
+                    <a:ln/>
+                  </pic:spPr>
+                </pic:pic>
+              </a:graphicData>
+            </a:graphic>
+          </wp:inline>
+        </w:drawing>
+      </w:r>
+      <w:r>
+        <w:rPr>
+          <w:rtl w:val="0"/>
+        </w:rPr>
+      </w:r>
+    </w:p>
+    <w:p>
+      <w:pPr>
+        <w:ind w:left="566.9291338582675" w:firstLine="0"/>
+        <w:rPr>
+          <w:rFonts w:ascii="Arial" w:cs="Arial" w:eastAsia="Arial" w:hAnsi="Arial"/>
+        </w:rPr>
+      </w:pPr>
+      <w:r>
+        <w:rPr>
+          <w:rFonts w:ascii="Arial" w:cs="Arial" w:eastAsia="Arial" w:hAnsi="Arial"/>
+          <w:rtl w:val="0"/>
+        </w:rPr>
+        <w:t xml:space="preserve">Al dar clic izquierdo encima de la foto que se encuentra en la parte superior izquierda se mostrarán todas las anotaciones que fueron realizadas al estudiante.</w:t>
+      </w:r>
+    </w:p>
+    <w:p>
+      <w:pPr>
+        <w:numPr>
+          <w:ilvl w:val="0"/>
+          <w:numId w:val="3"/>
+        </w:numPr>
+        <w:ind w:left="720" w:hanging="360"/>
+        <w:rPr>
+          <w:rFonts w:ascii="Arial" w:cs="Arial" w:eastAsia="Arial" w:hAnsi="Arial"/>
+          <w:u w:val="none"/>
+        </w:rPr>
+      </w:pPr>
+      <w:r>
+        <w:rPr>
+          <w:rFonts w:ascii="Arial" w:cs="Arial" w:eastAsia="Arial" w:hAnsi="Arial"/>
+          <w:rtl w:val="0"/>
+        </w:rPr>
+        <w:t xml:space="preserve">Imagen de referencia:</w:t>
+      </w:r>
+      <w:r>
+        <w:rPr>
+          <w:rtl w:val="0"/>
+        </w:rPr>
+      </w:r>
+    </w:p>
+    <w:p>
+      <w:pPr>
+        <w:ind w:left="-1842.51968503937" w:firstLine="0"/>
+        <w:rPr>
+          <w:rFonts w:ascii="Arial" w:cs="Arial" w:eastAsia="Arial" w:hAnsi="Arial"/>
+        </w:rPr>
+      </w:pPr>
+      <w:r>
+        <w:rPr>
+          <w:rFonts w:ascii="Arial" w:cs="Arial" w:eastAsia="Arial" w:hAnsi="Arial"/>
+        </w:rPr>
+        <w:drawing>
+          <wp:inline distB="114300" distT="114300" distL="114300" distR="114300">
+            <wp:extent cx="7125325" cy="5280014"/>
+            <wp:effectExtent b="0" l="0" r="0" t="0"/>
+            <wp:docPr id="3" name="image16.jpg"/>
+            <a:graphic>
+              <a:graphicData uri="http://schemas.openxmlformats.org/drawingml/2006/picture">
+                <pic:pic>
+                  <pic:nvPicPr>
+                    <pic:cNvPr id="0" name="image16.jpg"/>
                     <pic:cNvPicPr preferRelativeResize="0"/>
                   </pic:nvPicPr>
                   <pic:blipFill>
@@ -7482,7 +7687,7 @@
                   <pic:spPr>
                     <a:xfrm>
                       <a:off x="0" y="0"/>
-                      <a:ext cx="5399730" cy="3835400"/>
+                      <a:ext cx="7125325" cy="5280014"/>
                     </a:xfrm>
                     <a:prstGeom prst="rect"/>
                     <a:ln/>
@@ -7501,6 +7706,18 @@
     </w:p>
     <w:p>
       <w:pPr>
+        <w:rPr>
+          <w:rFonts w:ascii="Arial" w:cs="Arial" w:eastAsia="Arial" w:hAnsi="Arial"/>
+        </w:rPr>
+      </w:pPr>
+      <w:r>
+        <w:rPr>
+          <w:rtl w:val="0"/>
+        </w:rPr>
+      </w:r>
+    </w:p>
+    <w:p>
+      <w:pPr>
         <w:pStyle w:val="Heading2"/>
         <w:rPr>
           <w:rFonts w:ascii="Arial" w:cs="Arial" w:eastAsia="Arial" w:hAnsi="Arial"/>
@@ -7509,8 +7726,8 @@
           <w:szCs w:val="24"/>
         </w:rPr>
       </w:pPr>
-      <w:bookmarkStart w:colFirst="0" w:colLast="0" w:name="_heading=h.z337ya" w:id="19"/>
-      <w:bookmarkEnd w:id="19"/>
+      <w:bookmarkStart w:colFirst="0" w:colLast="0" w:name="_heading=h.lnxbz9" w:id="14"/>
+      <w:bookmarkEnd w:id="14"/>
       <w:r>
         <w:rPr>
           <w:rFonts w:ascii="Arial" w:cs="Arial" w:eastAsia="Arial" w:hAnsi="Arial"/>
@@ -7519,34 +7736,45 @@
           <w:szCs w:val="24"/>
           <w:rtl w:val="0"/>
         </w:rPr>
-        <w:t xml:space="preserve">9.3</w:t>
+        <w:t xml:space="preserve">8.3</w:t>
         <w:tab/>
-        <w:t xml:space="preserve">Confirmación</w:t>
-      </w:r>
-    </w:p>
-    <w:p>
-      <w:pPr>
-        <w:pStyle w:val="Heading2"/>
-        <w:rPr>
-          <w:rFonts w:ascii="Arial" w:cs="Arial" w:eastAsia="Arial" w:hAnsi="Arial"/>
-          <w:color w:val="000000"/>
-          <w:sz w:val="24"/>
-          <w:szCs w:val="24"/>
-        </w:rPr>
-      </w:pPr>
-      <w:bookmarkStart w:colFirst="0" w:colLast="0" w:name="_heading=h.fvwkump4r6l2" w:id="20"/>
-      <w:bookmarkEnd w:id="20"/>
-      <w:r>
-        <w:rPr>
-          <w:rFonts w:ascii="Arial" w:cs="Arial" w:eastAsia="Arial" w:hAnsi="Arial"/>
-          <w:color w:val="000000"/>
-          <w:sz w:val="24"/>
-          <w:szCs w:val="24"/>
-          <w:rtl w:val="0"/>
-        </w:rPr>
-        <w:t xml:space="preserve">9.4</w:t>
-        <w:tab/>
-        <w:t xml:space="preserve">Información</w:t>
+        <w:t xml:space="preserve">Funcionalidad 3:</w:t>
+      </w:r>
+    </w:p>
+    <w:p>
+      <w:pPr>
+        <w:ind w:firstLine="720"/>
+        <w:rPr>
+          <w:rFonts w:ascii="Arial" w:cs="Arial" w:eastAsia="Arial" w:hAnsi="Arial"/>
+          <w:b w:val="1"/>
+          <w:sz w:val="24"/>
+          <w:szCs w:val="24"/>
+        </w:rPr>
+      </w:pPr>
+      <w:r>
+        <w:rPr>
+          <w:rFonts w:ascii="Arial" w:cs="Arial" w:eastAsia="Arial" w:hAnsi="Arial"/>
+          <w:b w:val="1"/>
+          <w:sz w:val="24"/>
+          <w:szCs w:val="24"/>
+          <w:rtl w:val="0"/>
+        </w:rPr>
+        <w:t xml:space="preserve">Editar perfil propio:</w:t>
+      </w:r>
+    </w:p>
+    <w:p>
+      <w:pPr>
+        <w:ind w:left="708.6614173228347" w:firstLine="0"/>
+        <w:rPr>
+          <w:rFonts w:ascii="Arial" w:cs="Arial" w:eastAsia="Arial" w:hAnsi="Arial"/>
+        </w:rPr>
+      </w:pPr>
+      <w:r>
+        <w:rPr>
+          <w:rFonts w:ascii="Arial" w:cs="Arial" w:eastAsia="Arial" w:hAnsi="Arial"/>
+          <w:rtl w:val="0"/>
+        </w:rPr>
+        <w:t xml:space="preserve">Para acceder a esta vista deberán iniciar sesión en el aplicativo web y en la parte superior derecha del menú principal se encuentra una foto de perfil en forma de círculo, al darle clic en el mismo lo llevará a la vista del perfil.</w:t>
       </w:r>
     </w:p>
     <w:p>
@@ -7558,11 +7786,277 @@
         <w:ind w:left="720" w:hanging="360"/>
         <w:rPr>
           <w:rFonts w:ascii="Arial" w:cs="Arial" w:eastAsia="Arial" w:hAnsi="Arial"/>
+          <w:u w:val="none"/>
+        </w:rPr>
+      </w:pPr>
+      <w:r>
+        <w:rPr>
+          <w:rFonts w:ascii="Arial" w:cs="Arial" w:eastAsia="Arial" w:hAnsi="Arial"/>
+          <w:rtl w:val="0"/>
+        </w:rPr>
+        <w:t xml:space="preserve">Imagen de referencia: </w:t>
+      </w:r>
+    </w:p>
+    <w:p>
+      <w:pPr>
+        <w:ind w:left="-1842.51968503937" w:firstLine="0"/>
+        <w:rPr>
+          <w:rFonts w:ascii="Arial" w:cs="Arial" w:eastAsia="Arial" w:hAnsi="Arial"/>
+        </w:rPr>
+      </w:pPr>
+      <w:r>
+        <w:rPr>
+          <w:rFonts w:ascii="Arial" w:cs="Arial" w:eastAsia="Arial" w:hAnsi="Arial"/>
+        </w:rPr>
+        <w:drawing>
+          <wp:inline distB="114300" distT="114300" distL="114300" distR="114300">
+            <wp:extent cx="7156435" cy="5289539"/>
+            <wp:effectExtent b="0" l="0" r="0" t="0"/>
+            <wp:docPr id="15" name="image5.jpg"/>
+            <a:graphic>
+              <a:graphicData uri="http://schemas.openxmlformats.org/drawingml/2006/picture">
+                <pic:pic>
+                  <pic:nvPicPr>
+                    <pic:cNvPr id="0" name="image5.jpg"/>
+                    <pic:cNvPicPr preferRelativeResize="0"/>
+                  </pic:nvPicPr>
+                  <pic:blipFill>
+                    <a:blip r:embed="rId10"/>
+                    <a:srcRect b="0" l="0" r="0" t="0"/>
+                    <a:stretch>
+                      <a:fillRect/>
+                    </a:stretch>
+                  </pic:blipFill>
+                  <pic:spPr>
+                    <a:xfrm>
+                      <a:off x="0" y="0"/>
+                      <a:ext cx="7156435" cy="5289539"/>
+                    </a:xfrm>
+                    <a:prstGeom prst="rect"/>
+                    <a:ln/>
+                  </pic:spPr>
+                </pic:pic>
+              </a:graphicData>
+            </a:graphic>
+          </wp:inline>
+        </w:drawing>
+      </w:r>
+      <w:r>
+        <w:rPr>
+          <w:rtl w:val="0"/>
+        </w:rPr>
+      </w:r>
+    </w:p>
+    <w:p>
+      <w:pPr>
+        <w:ind w:left="708.6614173228347" w:firstLine="0"/>
+        <w:rPr>
+          <w:rFonts w:ascii="Arial" w:cs="Arial" w:eastAsia="Arial" w:hAnsi="Arial"/>
+        </w:rPr>
+      </w:pPr>
+      <w:r>
+        <w:rPr>
+          <w:rFonts w:ascii="Arial" w:cs="Arial" w:eastAsia="Arial" w:hAnsi="Arial"/>
+          <w:rtl w:val="0"/>
+        </w:rPr>
+        <w:t xml:space="preserve">Al darle clic se mostrarán sus datos personales dentro de unos campos, los campos directamente pueden ser editados dando clic izquierdo encima de los campos que quiera editar, para guardar los cambios deberá darle al botón de “Actualizar” que se encuentra en la parte inferior.</w:t>
+      </w:r>
+    </w:p>
+    <w:p>
+      <w:pPr>
+        <w:numPr>
+          <w:ilvl w:val="0"/>
+          <w:numId w:val="9"/>
+        </w:numPr>
+        <w:ind w:left="720" w:hanging="360"/>
+        <w:rPr>
+          <w:rFonts w:ascii="Arial" w:cs="Arial" w:eastAsia="Arial" w:hAnsi="Arial"/>
+          <w:u w:val="none"/>
+        </w:rPr>
+      </w:pPr>
+      <w:r>
+        <w:rPr>
+          <w:rFonts w:ascii="Arial" w:cs="Arial" w:eastAsia="Arial" w:hAnsi="Arial"/>
+          <w:rtl w:val="0"/>
+        </w:rPr>
+        <w:t xml:space="preserve">Imagen de referencia:</w:t>
+      </w:r>
+      <w:r>
+        <w:rPr>
+          <w:rtl w:val="0"/>
+        </w:rPr>
+      </w:r>
+    </w:p>
+    <w:p>
+      <w:pPr>
+        <w:ind w:left="-1842.51968503937" w:firstLine="0"/>
+        <w:rPr>
+          <w:rFonts w:ascii="Arial" w:cs="Arial" w:eastAsia="Arial" w:hAnsi="Arial"/>
+        </w:rPr>
+      </w:pPr>
+      <w:r>
+        <w:rPr>
+          <w:rFonts w:ascii="Arial" w:cs="Arial" w:eastAsia="Arial" w:hAnsi="Arial"/>
+        </w:rPr>
+        <w:drawing>
+          <wp:inline distB="114300" distT="114300" distL="114300" distR="114300">
+            <wp:extent cx="7051538" cy="5212006"/>
+            <wp:effectExtent b="0" l="0" r="0" t="0"/>
+            <wp:docPr id="19" name="image11.jpg"/>
+            <a:graphic>
+              <a:graphicData uri="http://schemas.openxmlformats.org/drawingml/2006/picture">
+                <pic:pic>
+                  <pic:nvPicPr>
+                    <pic:cNvPr id="0" name="image11.jpg"/>
+                    <pic:cNvPicPr preferRelativeResize="0"/>
+                  </pic:nvPicPr>
+                  <pic:blipFill>
+                    <a:blip r:embed="rId14"/>
+                    <a:srcRect b="0" l="0" r="0" t="0"/>
+                    <a:stretch>
+                      <a:fillRect/>
+                    </a:stretch>
+                  </pic:blipFill>
+                  <pic:spPr>
+                    <a:xfrm>
+                      <a:off x="0" y="0"/>
+                      <a:ext cx="7051538" cy="5212006"/>
+                    </a:xfrm>
+                    <a:prstGeom prst="rect"/>
+                    <a:ln/>
+                  </pic:spPr>
+                </pic:pic>
+              </a:graphicData>
+            </a:graphic>
+          </wp:inline>
+        </w:drawing>
+      </w:r>
+      <w:r>
+        <w:rPr>
+          <w:rtl w:val="0"/>
+        </w:rPr>
+      </w:r>
+    </w:p>
+    <w:p>
+      <w:pPr>
+        <w:pStyle w:val="Heading2"/>
+        <w:rPr>
+          <w:rFonts w:ascii="Arial" w:cs="Arial" w:eastAsia="Arial" w:hAnsi="Arial"/>
           <w:color w:val="000000"/>
           <w:sz w:val="24"/>
           <w:szCs w:val="24"/>
         </w:rPr>
       </w:pPr>
+      <w:bookmarkStart w:colFirst="0" w:colLast="0" w:name="_heading=h.35nkun2" w:id="15"/>
+      <w:bookmarkEnd w:id="15"/>
+      <w:r>
+        <w:rPr>
+          <w:rtl w:val="0"/>
+        </w:rPr>
+      </w:r>
+    </w:p>
+    <w:p>
+      <w:pPr>
+        <w:rPr>
+          <w:rFonts w:ascii="Arial" w:cs="Arial" w:eastAsia="Arial" w:hAnsi="Arial"/>
+          <w:sz w:val="24"/>
+          <w:szCs w:val="24"/>
+        </w:rPr>
+      </w:pPr>
+      <w:r>
+        <w:rPr>
+          <w:rtl w:val="0"/>
+        </w:rPr>
+      </w:r>
+    </w:p>
+    <w:p>
+      <w:pPr>
+        <w:pStyle w:val="Heading1"/>
+        <w:rPr/>
+      </w:pPr>
+      <w:bookmarkStart w:colFirst="0" w:colLast="0" w:name="_heading=h.1ksv4uv" w:id="16"/>
+      <w:bookmarkEnd w:id="16"/>
+      <w:r>
+        <w:rPr>
+          <w:rFonts w:ascii="Arial" w:cs="Arial" w:eastAsia="Arial" w:hAnsi="Arial"/>
+          <w:color w:val="000000"/>
+          <w:sz w:val="24"/>
+          <w:szCs w:val="24"/>
+          <w:rtl w:val="0"/>
+        </w:rPr>
+        <w:t xml:space="preserve">9.</w:t>
+        <w:tab/>
+        <w:t xml:space="preserve">Mensajes</w:t>
+      </w:r>
+      <w:r>
+        <w:rPr>
+          <w:rtl w:val="0"/>
+        </w:rPr>
+      </w:r>
+    </w:p>
+    <w:p>
+      <w:pPr>
+        <w:pStyle w:val="Heading2"/>
+        <w:rPr>
+          <w:rFonts w:ascii="Arial" w:cs="Arial" w:eastAsia="Arial" w:hAnsi="Arial"/>
+          <w:color w:val="000000"/>
+          <w:sz w:val="24"/>
+          <w:szCs w:val="24"/>
+        </w:rPr>
+      </w:pPr>
+      <w:bookmarkStart w:colFirst="0" w:colLast="0" w:name="_heading=h.44sinio" w:id="17"/>
+      <w:bookmarkEnd w:id="17"/>
+      <w:r>
+        <w:rPr>
+          <w:rFonts w:ascii="Arial" w:cs="Arial" w:eastAsia="Arial" w:hAnsi="Arial"/>
+          <w:color w:val="000000"/>
+          <w:sz w:val="24"/>
+          <w:szCs w:val="24"/>
+          <w:rtl w:val="0"/>
+        </w:rPr>
+        <w:t xml:space="preserve">9.1</w:t>
+        <w:tab/>
+        <w:t xml:space="preserve">Error</w:t>
+      </w:r>
+    </w:p>
+    <w:p>
+      <w:pPr>
+        <w:pStyle w:val="Heading2"/>
+        <w:rPr>
+          <w:rFonts w:ascii="Arial" w:cs="Arial" w:eastAsia="Arial" w:hAnsi="Arial"/>
+          <w:color w:val="000000"/>
+          <w:sz w:val="24"/>
+          <w:szCs w:val="24"/>
+        </w:rPr>
+      </w:pPr>
+      <w:bookmarkStart w:colFirst="0" w:colLast="0" w:name="_heading=h.2jxsxqh" w:id="18"/>
+      <w:bookmarkEnd w:id="18"/>
+      <w:r>
+        <w:rPr>
+          <w:rFonts w:ascii="Arial" w:cs="Arial" w:eastAsia="Arial" w:hAnsi="Arial"/>
+          <w:color w:val="000000"/>
+          <w:sz w:val="24"/>
+          <w:szCs w:val="24"/>
+          <w:rtl w:val="0"/>
+        </w:rPr>
+        <w:t xml:space="preserve">9.2</w:t>
+        <w:tab/>
+        <w:t xml:space="preserve">Advertencia</w:t>
+      </w:r>
+    </w:p>
+    <w:p>
+      <w:pPr>
+        <w:numPr>
+          <w:ilvl w:val="0"/>
+          <w:numId w:val="15"/>
+        </w:numPr>
+        <w:ind w:left="720" w:hanging="360"/>
+        <w:rPr>
+          <w:rFonts w:ascii="Arial" w:cs="Arial" w:eastAsia="Arial" w:hAnsi="Arial"/>
+          <w:sz w:val="24"/>
+          <w:szCs w:val="24"/>
+        </w:rPr>
+      </w:pPr>
       <w:r>
         <w:rPr>
           <w:rFonts w:ascii="Arial" w:cs="Arial" w:eastAsia="Arial" w:hAnsi="Arial"/>
@@ -7571,6 +8065,214 @@
           <w:szCs w:val="24"/>
           <w:rtl w:val="0"/>
         </w:rPr>
+        <w:t xml:space="preserve">Datos incorrectos</w:t>
+      </w:r>
+    </w:p>
+    <w:p>
+      <w:pPr>
+        <w:ind w:left="720" w:firstLine="0"/>
+        <w:rPr>
+          <w:rFonts w:ascii="Arial" w:cs="Arial" w:eastAsia="Arial" w:hAnsi="Arial"/>
+        </w:rPr>
+      </w:pPr>
+      <w:r>
+        <w:rPr>
+          <w:rFonts w:ascii="Arial" w:cs="Arial" w:eastAsia="Arial" w:hAnsi="Arial"/>
+          <w:rtl w:val="0"/>
+        </w:rPr>
+        <w:t xml:space="preserve">Imagen de referencia:</w:t>
+      </w:r>
+    </w:p>
+    <w:p>
+      <w:pPr>
+        <w:ind w:left="720" w:firstLine="0"/>
+        <w:rPr>
+          <w:rFonts w:ascii="Arial" w:cs="Arial" w:eastAsia="Arial" w:hAnsi="Arial"/>
+        </w:rPr>
+      </w:pPr>
+      <w:r>
+        <w:rPr>
+          <w:rFonts w:ascii="Arial" w:cs="Arial" w:eastAsia="Arial" w:hAnsi="Arial"/>
+        </w:rPr>
+        <w:drawing>
+          <wp:inline distB="114300" distT="114300" distL="114300" distR="114300">
+            <wp:extent cx="5039865" cy="3581400"/>
+            <wp:effectExtent b="0" l="0" r="0" t="0"/>
+            <wp:docPr id="2" name="image2.png"/>
+            <a:graphic>
+              <a:graphicData uri="http://schemas.openxmlformats.org/drawingml/2006/picture">
+                <pic:pic>
+                  <pic:nvPicPr>
+                    <pic:cNvPr id="0" name="image2.png"/>
+                    <pic:cNvPicPr preferRelativeResize="0"/>
+                  </pic:nvPicPr>
+                  <pic:blipFill>
+                    <a:blip r:embed="rId15"/>
+                    <a:srcRect b="0" l="0" r="0" t="0"/>
+                    <a:stretch>
+                      <a:fillRect/>
+                    </a:stretch>
+                  </pic:blipFill>
+                  <pic:spPr>
+                    <a:xfrm>
+                      <a:off x="0" y="0"/>
+                      <a:ext cx="5039865" cy="3581400"/>
+                    </a:xfrm>
+                    <a:prstGeom prst="rect"/>
+                    <a:ln/>
+                  </pic:spPr>
+                </pic:pic>
+              </a:graphicData>
+            </a:graphic>
+          </wp:inline>
+        </w:drawing>
+      </w:r>
+      <w:r>
+        <w:rPr>
+          <w:rtl w:val="0"/>
+        </w:rPr>
+      </w:r>
+    </w:p>
+    <w:p>
+      <w:pPr>
+        <w:numPr>
+          <w:ilvl w:val="0"/>
+          <w:numId w:val="5"/>
+        </w:numPr>
+        <w:ind w:left="1440" w:hanging="360"/>
+        <w:rPr>
+          <w:rFonts w:ascii="Arial" w:cs="Arial" w:eastAsia="Arial" w:hAnsi="Arial"/>
+        </w:rPr>
+      </w:pPr>
+      <w:r>
+        <w:rPr>
+          <w:rFonts w:ascii="Arial" w:cs="Arial" w:eastAsia="Arial" w:hAnsi="Arial"/>
+          <w:rtl w:val="0"/>
+        </w:rPr>
+        <w:t xml:space="preserve">No se guardaron los cambios realizados</w:t>
+      </w:r>
+    </w:p>
+    <w:p>
+      <w:pPr>
+        <w:ind w:left="708.6614173228347" w:firstLine="0"/>
+        <w:rPr>
+          <w:rFonts w:ascii="Arial" w:cs="Arial" w:eastAsia="Arial" w:hAnsi="Arial"/>
+        </w:rPr>
+      </w:pPr>
+      <w:r>
+        <w:rPr>
+          <w:rFonts w:ascii="Arial" w:cs="Arial" w:eastAsia="Arial" w:hAnsi="Arial"/>
+        </w:rPr>
+        <w:drawing>
+          <wp:inline distB="114300" distT="114300" distL="114300" distR="114300">
+            <wp:extent cx="5039865" cy="3924300"/>
+            <wp:effectExtent b="0" l="0" r="0" t="0"/>
+            <wp:docPr id="17" name="image8.jpg"/>
+            <a:graphic>
+              <a:graphicData uri="http://schemas.openxmlformats.org/drawingml/2006/picture">
+                <pic:pic>
+                  <pic:nvPicPr>
+                    <pic:cNvPr id="0" name="image8.jpg"/>
+                    <pic:cNvPicPr preferRelativeResize="0"/>
+                  </pic:nvPicPr>
+                  <pic:blipFill>
+                    <a:blip r:embed="rId16"/>
+                    <a:srcRect b="0" l="0" r="0" t="0"/>
+                    <a:stretch>
+                      <a:fillRect/>
+                    </a:stretch>
+                  </pic:blipFill>
+                  <pic:spPr>
+                    <a:xfrm>
+                      <a:off x="0" y="0"/>
+                      <a:ext cx="5039865" cy="3924300"/>
+                    </a:xfrm>
+                    <a:prstGeom prst="rect"/>
+                    <a:ln/>
+                  </pic:spPr>
+                </pic:pic>
+              </a:graphicData>
+            </a:graphic>
+          </wp:inline>
+        </w:drawing>
+      </w:r>
+      <w:r>
+        <w:rPr>
+          <w:rtl w:val="0"/>
+        </w:rPr>
+      </w:r>
+    </w:p>
+    <w:p>
+      <w:pPr>
+        <w:pStyle w:val="Heading2"/>
+        <w:rPr>
+          <w:rFonts w:ascii="Arial" w:cs="Arial" w:eastAsia="Arial" w:hAnsi="Arial"/>
+          <w:color w:val="000000"/>
+          <w:sz w:val="24"/>
+          <w:szCs w:val="24"/>
+        </w:rPr>
+      </w:pPr>
+      <w:bookmarkStart w:colFirst="0" w:colLast="0" w:name="_heading=h.z337ya" w:id="19"/>
+      <w:bookmarkEnd w:id="19"/>
+      <w:r>
+        <w:rPr>
+          <w:rFonts w:ascii="Arial" w:cs="Arial" w:eastAsia="Arial" w:hAnsi="Arial"/>
+          <w:color w:val="000000"/>
+          <w:sz w:val="24"/>
+          <w:szCs w:val="24"/>
+          <w:rtl w:val="0"/>
+        </w:rPr>
+        <w:t xml:space="preserve">9.3</w:t>
+        <w:tab/>
+        <w:t xml:space="preserve">Confirmación</w:t>
+      </w:r>
+    </w:p>
+    <w:p>
+      <w:pPr>
+        <w:pStyle w:val="Heading2"/>
+        <w:rPr>
+          <w:rFonts w:ascii="Arial" w:cs="Arial" w:eastAsia="Arial" w:hAnsi="Arial"/>
+          <w:color w:val="000000"/>
+          <w:sz w:val="24"/>
+          <w:szCs w:val="24"/>
+        </w:rPr>
+      </w:pPr>
+      <w:bookmarkStart w:colFirst="0" w:colLast="0" w:name="_heading=h.fvwkump4r6l2" w:id="20"/>
+      <w:bookmarkEnd w:id="20"/>
+      <w:r>
+        <w:rPr>
+          <w:rFonts w:ascii="Arial" w:cs="Arial" w:eastAsia="Arial" w:hAnsi="Arial"/>
+          <w:color w:val="000000"/>
+          <w:sz w:val="24"/>
+          <w:szCs w:val="24"/>
+          <w:rtl w:val="0"/>
+        </w:rPr>
+        <w:t xml:space="preserve">9.4</w:t>
+        <w:tab/>
+        <w:t xml:space="preserve">Información</w:t>
+      </w:r>
+    </w:p>
+    <w:p>
+      <w:pPr>
+        <w:numPr>
+          <w:ilvl w:val="0"/>
+          <w:numId w:val="11"/>
+        </w:numPr>
+        <w:ind w:left="720" w:hanging="360"/>
+        <w:rPr>
+          <w:rFonts w:ascii="Arial" w:cs="Arial" w:eastAsia="Arial" w:hAnsi="Arial"/>
+          <w:sz w:val="24"/>
+          <w:szCs w:val="24"/>
+        </w:rPr>
+      </w:pPr>
+      <w:r>
+        <w:rPr>
+          <w:rFonts w:ascii="Arial" w:cs="Arial" w:eastAsia="Arial" w:hAnsi="Arial"/>
+          <w:b w:val="1"/>
+          <w:sz w:val="24"/>
+          <w:szCs w:val="24"/>
+          <w:rtl w:val="0"/>
+        </w:rPr>
         <w:t xml:space="preserve">¿Olvidaste tú contraseña?</w:t>
       </w:r>
     </w:p>
@@ -7587,6 +8289,241 @@
           <w:rtl w:val="0"/>
         </w:rPr>
         <w:t xml:space="preserve">Imagen de referencia:</w:t>
+      </w:r>
+    </w:p>
+    <w:p>
+      <w:pPr>
+        <w:ind w:left="720" w:firstLine="0"/>
+        <w:rPr>
+          <w:rFonts w:ascii="Arial" w:cs="Arial" w:eastAsia="Arial" w:hAnsi="Arial"/>
+          <w:b w:val="1"/>
+          <w:sz w:val="24"/>
+          <w:szCs w:val="24"/>
+        </w:rPr>
+      </w:pPr>
+      <w:r>
+        <w:rPr>
+          <w:rFonts w:ascii="Arial" w:cs="Arial" w:eastAsia="Arial" w:hAnsi="Arial"/>
+          <w:b w:val="1"/>
+          <w:sz w:val="24"/>
+          <w:szCs w:val="24"/>
+        </w:rPr>
+        <w:drawing>
+          <wp:inline distB="114300" distT="114300" distL="114300" distR="114300">
+            <wp:extent cx="5039865" cy="3606800"/>
+            <wp:effectExtent b="0" l="0" r="0" t="0"/>
+            <wp:docPr id="11" name="image1.png"/>
+            <a:graphic>
+              <a:graphicData uri="http://schemas.openxmlformats.org/drawingml/2006/picture">
+                <pic:pic>
+                  <pic:nvPicPr>
+                    <pic:cNvPr id="0" name="image1.png"/>
+                    <pic:cNvPicPr preferRelativeResize="0"/>
+                  </pic:nvPicPr>
+                  <pic:blipFill>
+                    <a:blip r:embed="rId17"/>
+                    <a:srcRect b="0" l="0" r="0" t="0"/>
+                    <a:stretch>
+                      <a:fillRect/>
+                    </a:stretch>
+                  </pic:blipFill>
+                  <pic:spPr>
+                    <a:xfrm>
+                      <a:off x="0" y="0"/>
+                      <a:ext cx="5039865" cy="3606800"/>
+                    </a:xfrm>
+                    <a:prstGeom prst="rect"/>
+                    <a:ln/>
+                  </pic:spPr>
+                </pic:pic>
+              </a:graphicData>
+            </a:graphic>
+          </wp:inline>
+        </w:drawing>
+      </w:r>
+      <w:r>
+        <w:rPr>
+          <w:rtl w:val="0"/>
+        </w:rPr>
+      </w:r>
+    </w:p>
+    <w:p>
+      <w:pPr>
+        <w:rPr/>
+      </w:pPr>
+      <w:r>
+        <w:rPr>
+          <w:rtl w:val="0"/>
+        </w:rPr>
+      </w:r>
+    </w:p>
+    <w:p>
+      <w:pPr>
+        <w:numPr>
+          <w:ilvl w:val="0"/>
+          <w:numId w:val="11"/>
+        </w:numPr>
+        <w:ind w:left="720" w:hanging="360"/>
+        <w:rPr>
+          <w:rFonts w:ascii="Arial" w:cs="Arial" w:eastAsia="Arial" w:hAnsi="Arial"/>
+          <w:sz w:val="24"/>
+          <w:szCs w:val="24"/>
+        </w:rPr>
+      </w:pPr>
+      <w:r>
+        <w:rPr>
+          <w:rFonts w:ascii="Arial" w:cs="Arial" w:eastAsia="Arial" w:hAnsi="Arial"/>
+          <w:b w:val="1"/>
+          <w:sz w:val="24"/>
+          <w:szCs w:val="24"/>
+          <w:rtl w:val="0"/>
+        </w:rPr>
+        <w:t xml:space="preserve">No hay anotaciones encontradas en el estudiante.</w:t>
+      </w:r>
+    </w:p>
+    <w:p>
+      <w:pPr>
+        <w:ind w:left="720" w:firstLine="0"/>
+        <w:rPr>
+          <w:rFonts w:ascii="Arial" w:cs="Arial" w:eastAsia="Arial" w:hAnsi="Arial"/>
+        </w:rPr>
+      </w:pPr>
+      <w:r>
+        <w:rPr>
+          <w:rFonts w:ascii="Arial" w:cs="Arial" w:eastAsia="Arial" w:hAnsi="Arial"/>
+          <w:rtl w:val="0"/>
+        </w:rPr>
+        <w:t xml:space="preserve">Imagen de referencia:</w:t>
+      </w:r>
+    </w:p>
+    <w:p>
+      <w:pPr>
+        <w:rPr>
+          <w:rFonts w:ascii="Arial" w:cs="Arial" w:eastAsia="Arial" w:hAnsi="Arial"/>
+          <w:b w:val="1"/>
+          <w:sz w:val="24"/>
+          <w:szCs w:val="24"/>
+        </w:rPr>
+      </w:pPr>
+      <w:r>
+        <w:rPr>
+          <w:rFonts w:ascii="Arial" w:cs="Arial" w:eastAsia="Arial" w:hAnsi="Arial"/>
+          <w:b w:val="1"/>
+          <w:sz w:val="24"/>
+          <w:szCs w:val="24"/>
+        </w:rPr>
+        <w:drawing>
+          <wp:inline distB="114300" distT="114300" distL="114300" distR="114300">
+            <wp:extent cx="5039865" cy="3162300"/>
+            <wp:effectExtent b="0" l="0" r="0" t="0"/>
+            <wp:docPr id="6" name="image7.jpg"/>
+            <a:graphic>
+              <a:graphicData uri="http://schemas.openxmlformats.org/drawingml/2006/picture">
+                <pic:pic>
+                  <pic:nvPicPr>
+                    <pic:cNvPr id="0" name="image7.jpg"/>
+                    <pic:cNvPicPr preferRelativeResize="0"/>
+                  </pic:nvPicPr>
+                  <pic:blipFill>
+                    <a:blip r:embed="rId18"/>
+                    <a:srcRect b="2849" l="0" r="4126" t="0"/>
+                    <a:stretch>
+                      <a:fillRect/>
+                    </a:stretch>
+                  </pic:blipFill>
+                  <pic:spPr>
+                    <a:xfrm>
+                      <a:off x="0" y="0"/>
+                      <a:ext cx="5039865" cy="3162300"/>
+                    </a:xfrm>
+                    <a:prstGeom prst="rect"/>
+                    <a:ln/>
+                  </pic:spPr>
+                </pic:pic>
+              </a:graphicData>
+            </a:graphic>
+          </wp:inline>
+        </w:drawing>
+      </w:r>
+      <w:r>
+        <w:rPr>
+          <w:rtl w:val="0"/>
+        </w:rPr>
+      </w:r>
+    </w:p>
+    <w:p>
+      <w:pPr>
+        <w:pStyle w:val="Heading2"/>
+        <w:numPr>
+          <w:ilvl w:val="0"/>
+          <w:numId w:val="1"/>
+        </w:numPr>
+        <w:ind w:left="720" w:hanging="360"/>
+        <w:rPr>
+          <w:rFonts w:ascii="Arial" w:cs="Arial" w:eastAsia="Arial" w:hAnsi="Arial"/>
+          <w:b w:val="1"/>
+          <w:sz w:val="24"/>
+          <w:szCs w:val="24"/>
+        </w:rPr>
+      </w:pPr>
+      <w:bookmarkStart w:colFirst="0" w:colLast="0" w:name="_heading=h.qh0uhq9hnmlk" w:id="21"/>
+      <w:bookmarkEnd w:id="21"/>
+      <w:r>
+        <w:rPr>
+          <w:rFonts w:ascii="Arial" w:cs="Arial" w:eastAsia="Arial" w:hAnsi="Arial"/>
+          <w:color w:val="000000"/>
+          <w:sz w:val="24"/>
+          <w:szCs w:val="24"/>
+          <w:rtl w:val="0"/>
+        </w:rPr>
+        <w:t xml:space="preserve">Cambios guardados exitosamente</w:t>
+      </w:r>
+    </w:p>
+    <w:p>
+      <w:pPr>
+        <w:rPr>
+          <w:rFonts w:ascii="Arial" w:cs="Arial" w:eastAsia="Arial" w:hAnsi="Arial"/>
+        </w:rPr>
+      </w:pPr>
+      <w:r>
+        <w:rPr/>
+        <w:drawing>
+          <wp:inline distB="114300" distT="114300" distL="114300" distR="114300">
+            <wp:extent cx="5039865" cy="3924300"/>
+            <wp:effectExtent b="0" l="0" r="0" t="0"/>
+            <wp:docPr id="13" name="image14.jpg"/>
+            <a:graphic>
+              <a:graphicData uri="http://schemas.openxmlformats.org/drawingml/2006/picture">
+                <pic:pic>
+                  <pic:nvPicPr>
+                    <pic:cNvPr id="0" name="image14.jpg"/>
+                    <pic:cNvPicPr preferRelativeResize="0"/>
+                  </pic:nvPicPr>
+                  <pic:blipFill>
+                    <a:blip r:embed="rId19"/>
+                    <a:srcRect b="0" l="0" r="0" t="0"/>
+                    <a:stretch>
+                      <a:fillRect/>
+                    </a:stretch>
+                  </pic:blipFill>
+                  <pic:spPr>
+                    <a:xfrm>
+                      <a:off x="0" y="0"/>
+                      <a:ext cx="5039865" cy="3924300"/>
+                    </a:xfrm>
+                    <a:prstGeom prst="rect"/>
+                    <a:ln/>
+                  </pic:spPr>
+                </pic:pic>
+              </a:graphicData>
+            </a:graphic>
+          </wp:inline>
+        </w:drawing>
+      </w:r>
+      <w:r>
+        <w:rPr>
+          <w:rtl w:val="0"/>
+        </w:rPr>
       </w:r>
     </w:p>
     <w:p>
@@ -7610,16 +8547,16 @@
           <wp:inline distB="114300" distT="114300" distL="114300" distR="114300">
             <wp:extent cx="5399730" cy="3860800"/>
             <wp:effectExtent b="0" l="0" r="0" t="0"/>
-            <wp:docPr id="2" name="image5.png"/>
+            <wp:docPr id="9" name="image1.png"/>
             <a:graphic>
               <a:graphicData uri="http://schemas.openxmlformats.org/drawingml/2006/picture">
                 <pic:pic>
                   <pic:nvPicPr>
-                    <pic:cNvPr id="0" name="image5.png"/>
+                    <pic:cNvPr id="0" name="image1.png"/>
                     <pic:cNvPicPr preferRelativeResize="0"/>
                   </pic:nvPicPr>
                   <pic:blipFill>
-                    <a:blip r:embed="rId14"/>
+                    <a:blip r:embed="rId17"/>
                     <a:srcRect b="0" l="0" r="0" t="0"/>
                     <a:stretch>
                       <a:fillRect/>
@@ -7659,7 +8596,7 @@
       <w:pPr>
         <w:numPr>
           <w:ilvl w:val="0"/>
-          <w:numId w:val="4"/>
+          <w:numId w:val="11"/>
         </w:numPr>
         <w:ind w:left="720" w:hanging="360"/>
         <w:rPr>
@@ -7697,7 +8634,7 @@
     </w:p>
     <w:p>
       <w:pPr>
-        <w:ind w:firstLine="720"/>
+        <w:ind w:left="0" w:firstLine="0"/>
         <w:rPr>
           <w:rFonts w:ascii="Arial" w:cs="Arial" w:eastAsia="Arial" w:hAnsi="Arial"/>
           <w:b w:val="1"/>
@@ -7716,16 +8653,16 @@
           <wp:inline distB="114300" distT="114300" distL="114300" distR="114300">
             <wp:extent cx="5181600" cy="3248025"/>
             <wp:effectExtent b="0" l="0" r="0" t="0"/>
-            <wp:docPr id="3" name="image4.jpg"/>
+            <wp:docPr id="10" name="image7.jpg"/>
             <a:graphic>
               <a:graphicData uri="http://schemas.openxmlformats.org/drawingml/2006/picture">
                 <pic:pic>
                   <pic:nvPicPr>
-                    <pic:cNvPr id="0" name="image4.jpg"/>
+                    <pic:cNvPr id="0" name="image7.jpg"/>
                     <pic:cNvPicPr preferRelativeResize="0"/>
                   </pic:nvPicPr>
                   <pic:blipFill>
-                    <a:blip r:embed="rId15"/>
+                    <a:blip r:embed="rId18"/>
                     <a:srcRect b="2849" l="0" r="4126" t="0"/>
                     <a:stretch>
                       <a:fillRect/>
@@ -7754,19 +8691,30 @@
     <w:p>
       <w:pPr>
         <w:pStyle w:val="Heading2"/>
+        <w:numPr>
+          <w:ilvl w:val="0"/>
+          <w:numId w:val="1"/>
+        </w:numPr>
+        <w:ind w:left="720" w:hanging="360"/>
         <w:rPr>
           <w:rFonts w:ascii="Arial" w:cs="Arial" w:eastAsia="Arial" w:hAnsi="Arial"/>
           <w:color w:val="000000"/>
           <w:sz w:val="24"/>
           <w:szCs w:val="24"/>
-        </w:rPr>
-      </w:pPr>
-      <w:bookmarkStart w:colFirst="0" w:colLast="0" w:name="_heading=h.v2hz0f598rbw" w:id="21"/>
-      <w:bookmarkEnd w:id="21"/>
-      <w:r>
-        <w:rPr>
-          <w:rtl w:val="0"/>
-        </w:rPr>
+          <w:u w:val="none"/>
+        </w:rPr>
+      </w:pPr>
+      <w:bookmarkStart w:colFirst="0" w:colLast="0" w:name="_heading=h.v2hz0f598rbw" w:id="22"/>
+      <w:bookmarkEnd w:id="22"/>
+      <w:r>
+        <w:rPr>
+          <w:rFonts w:ascii="Arial" w:cs="Arial" w:eastAsia="Arial" w:hAnsi="Arial"/>
+          <w:color w:val="000000"/>
+          <w:sz w:val="24"/>
+          <w:szCs w:val="24"/>
+          <w:rtl w:val="0"/>
+        </w:rPr>
+        <w:t xml:space="preserve">Cambios guardados exitosamente</w:t>
       </w:r>
     </w:p>
     <w:p>
@@ -7774,15 +8722,40 @@
         <w:rPr/>
       </w:pPr>
       <w:r>
-        <w:rPr>
-          <w:rtl w:val="0"/>
-        </w:rPr>
-      </w:r>
-    </w:p>
-    <w:p>
-      <w:pPr>
         <w:rPr/>
-      </w:pPr>
+        <w:drawing>
+          <wp:inline distB="114300" distT="114300" distL="114300" distR="114300">
+            <wp:extent cx="5039865" cy="3924300"/>
+            <wp:effectExtent b="0" l="0" r="0" t="0"/>
+            <wp:docPr id="5" name="image14.jpg"/>
+            <a:graphic>
+              <a:graphicData uri="http://schemas.openxmlformats.org/drawingml/2006/picture">
+                <pic:pic>
+                  <pic:nvPicPr>
+                    <pic:cNvPr id="0" name="image14.jpg"/>
+                    <pic:cNvPicPr preferRelativeResize="0"/>
+                  </pic:nvPicPr>
+                  <pic:blipFill>
+                    <a:blip r:embed="rId19"/>
+                    <a:srcRect b="0" l="0" r="0" t="0"/>
+                    <a:stretch>
+                      <a:fillRect/>
+                    </a:stretch>
+                  </pic:blipFill>
+                  <pic:spPr>
+                    <a:xfrm>
+                      <a:off x="0" y="0"/>
+                      <a:ext cx="5039865" cy="3924300"/>
+                    </a:xfrm>
+                    <a:prstGeom prst="rect"/>
+                    <a:ln/>
+                  </pic:spPr>
+                </pic:pic>
+              </a:graphicData>
+            </a:graphic>
+          </wp:inline>
+        </w:drawing>
+      </w:r>
       <w:r>
         <w:rPr>
           <w:rtl w:val="0"/>
@@ -7790,7 +8763,7 @@
       </w:r>
     </w:p>
     <w:sectPr>
-      <w:headerReference r:id="rId16" w:type="default"/>
+      <w:headerReference r:id="rId20" w:type="default"/>
       <w:pgSz w:h="16838" w:w="11906" w:orient="portrait"/>
       <w:pgMar w:bottom="1417" w:top="1417" w:left="2267.716535433071" w:right="1701" w:header="0" w:footer="720"/>
       <w:pgNumType w:start="1"/>
@@ -7801,7 +8774,7 @@
 
 <file path=word/comments.xml><?xml version="1.0" encoding="utf-8"?>
 <w:comments xmlns:mc="http://schemas.openxmlformats.org/markup-compatibility/2006" xmlns:o="urn:schemas-microsoft-com:office:office" xmlns:r="http://schemas.openxmlformats.org/officeDocument/2006/relationships" xmlns:m="http://schemas.openxmlformats.org/officeDocument/2006/math" xmlns:v="urn:schemas-microsoft-com:vml" xmlns:wp="http://schemas.openxmlformats.org/drawingml/2006/wordprocessingDrawing" xmlns:w10="urn:schemas-microsoft-com:office:word" xmlns:w="http://schemas.openxmlformats.org/wordprocessingml/2006/main" xmlns:wne="http://schemas.microsoft.com/office/word/2006/wordml" xmlns:sl="http://schemas.openxmlformats.org/schemaLibrary/2006/main" xmlns:a="http://schemas.openxmlformats.org/drawingml/2006/main" xmlns:pic="http://schemas.openxmlformats.org/drawingml/2006/picture" xmlns:c="http://schemas.openxmlformats.org/drawingml/2006/chart" xmlns:lc="http://schemas.openxmlformats.org/drawingml/2006/lockedCanvas" xmlns:dgm="http://schemas.openxmlformats.org/drawingml/2006/diagram" xmlns:wps="http://schemas.microsoft.com/office/word/2010/wordprocessingShape" xmlns:wpg="http://schemas.microsoft.com/office/word/2010/wordprocessingGroup" xmlns:w14="http://schemas.microsoft.com/office/word/2010/wordml" xmlns:w15="http://schemas.microsoft.com/office/word/2012/wordml">
-  <w:comment w:author="BRYAN STEVEN OSORIO ZULETA" w:id="2" w:date="2022-06-13T18:25:36Z">
+  <w:comment w:author="BRYAN STEVEN OSORIO ZULETA" w:id="0" w:date="2022-06-24T17:26:51Z">
     <w:p>
       <w:pPr>
         <w:keepNext w:val="0"/>
@@ -7848,11 +8821,11 @@
           <w:vertAlign w:val="baseline"/>
           <w:rtl w:val="0"/>
         </w:rPr>
-        <w:t xml:space="preserve">Poner imagen</w:t>
+        <w:t xml:space="preserve">direcgtor de grupo</w:t>
       </w:r>
     </w:p>
   </w:comment>
-  <w:comment w:author="BRYAN STEVEN OSORIO ZULETA" w:id="0" w:date="2022-06-13T18:10:29Z">
+  <w:comment w:author="BRYAN STEVEN OSORIO ZULETA" w:id="1" w:date="2022-06-24T17:28:28Z">
     <w:p>
       <w:pPr>
         <w:keepNext w:val="0"/>
@@ -7899,58 +8872,7 @@
           <w:vertAlign w:val="baseline"/>
           <w:rtl w:val="0"/>
         </w:rPr>
-        <w:t xml:space="preserve">PONER IMAGEN correcta</w:t>
-      </w:r>
-    </w:p>
-  </w:comment>
-  <w:comment w:author="BRYAN STEVEN OSORIO ZULETA" w:id="1" w:date="2022-06-13T18:36:22Z">
-    <w:p>
-      <w:pPr>
-        <w:keepNext w:val="0"/>
-        <w:keepLines w:val="0"/>
-        <w:pageBreakBefore w:val="0"/>
-        <w:widowControl w:val="0"/>
-        <w:pBdr>
-          <w:top w:space="0" w:sz="0" w:val="nil"/>
-          <w:left w:space="0" w:sz="0" w:val="nil"/>
-          <w:bottom w:space="0" w:sz="0" w:val="nil"/>
-          <w:right w:space="0" w:sz="0" w:val="nil"/>
-          <w:between w:space="0" w:sz="0" w:val="nil"/>
-        </w:pBdr>
-        <w:shd w:fill="auto" w:val="clear"/>
-        <w:spacing w:after="0" w:before="0" w:line="240" w:lineRule="auto"/>
-        <w:ind w:left="0" w:right="0" w:firstLine="0"/>
-        <w:jc w:val="left"/>
-        <w:rPr>
-          <w:rFonts w:ascii="Arial" w:cs="Arial" w:eastAsia="Arial" w:hAnsi="Arial"/>
-          <w:b w:val="0"/>
-          <w:i w:val="0"/>
-          <w:smallCaps w:val="0"/>
-          <w:strike w:val="0"/>
-          <w:color w:val="000000"/>
-          <w:sz w:val="22"/>
-          <w:szCs w:val="22"/>
-          <w:u w:val="none"/>
-          <w:shd w:fill="auto" w:val="clear"/>
-          <w:vertAlign w:val="baseline"/>
-        </w:rPr>
-      </w:pPr>
-      <w:r>
-        <w:rPr>
-          <w:rFonts w:ascii="Arial" w:cs="Arial" w:eastAsia="Arial" w:hAnsi="Arial"/>
-          <w:b w:val="0"/>
-          <w:i w:val="0"/>
-          <w:smallCaps w:val="0"/>
-          <w:strike w:val="0"/>
-          <w:color w:val="000000"/>
-          <w:sz w:val="22"/>
-          <w:szCs w:val="22"/>
-          <w:u w:val="none"/>
-          <w:shd w:fill="auto" w:val="clear"/>
-          <w:vertAlign w:val="baseline"/>
-          <w:rtl w:val="0"/>
-        </w:rPr>
-        <w:t xml:space="preserve">Poner imagen correcta</w:t>
+        <w:t xml:space="preserve">x</w:t>
       </w:r>
     </w:p>
   </w:comment>
@@ -7959,9 +8881,8 @@
 
 <file path=word/commentsExtended.xml><?xml version="1.0" encoding="utf-8"?>
 <w15:commentsEx xmlns:mc="http://schemas.openxmlformats.org/markup-compatibility/2006" xmlns:o="urn:schemas-microsoft-com:office:office" xmlns:r="http://schemas.openxmlformats.org/officeDocument/2006/relationships" xmlns:m="http://schemas.openxmlformats.org/officeDocument/2006/math" xmlns:v="urn:schemas-microsoft-com:vml" xmlns:wp="http://schemas.openxmlformats.org/drawingml/2006/wordprocessingDrawing" xmlns:w10="urn:schemas-microsoft-com:office:word" xmlns:w="http://schemas.openxmlformats.org/wordprocessingml/2006/main" xmlns:wne="http://schemas.microsoft.com/office/word/2006/wordml" xmlns:sl="http://schemas.openxmlformats.org/schemaLibrary/2006/main" xmlns:a="http://schemas.openxmlformats.org/drawingml/2006/main" xmlns:pic="http://schemas.openxmlformats.org/drawingml/2006/picture" xmlns:c="http://schemas.openxmlformats.org/drawingml/2006/chart" xmlns:lc="http://schemas.openxmlformats.org/drawingml/2006/lockedCanvas" xmlns:dgm="http://schemas.openxmlformats.org/drawingml/2006/diagram" xmlns:wps="http://schemas.microsoft.com/office/word/2010/wordprocessingShape" xmlns:wpg="http://schemas.microsoft.com/office/word/2010/wordprocessingGroup" xmlns:w14="http://schemas.microsoft.com/office/word/2010/wordml" xmlns:w15="http://schemas.microsoft.com/office/word/2012/wordml">
-  <w15:commentEx w15:paraId="00000113" w15:done="0"/>
-  <w15:commentEx w15:paraId="00000114" w15:done="0"/>
-  <w15:commentEx w15:paraId="00000115" w15:done="0"/>
+  <w15:commentEx w15:paraId="00000131" w15:done="0"/>
+  <w15:commentEx w15:paraId="00000132" w15:done="0"/>
 </w15:commentsEx>
 </file>
 
@@ -8069,12 +8990,12 @@
                 <wp:extent cx="614680" cy="563880"/>
                 <wp:effectExtent b="0" l="0" r="0" t="0"/>
                 <wp:wrapSquare wrapText="bothSides" distB="0" distT="0" distL="0" distR="0"/>
-                <wp:docPr id="7" name="image8.png"/>
+                <wp:docPr id="18" name="image17.png"/>
                 <a:graphic>
                   <a:graphicData uri="http://schemas.openxmlformats.org/drawingml/2006/picture">
                     <pic:pic>
                       <pic:nvPicPr>
-                        <pic:cNvPr id="0" name="image8.png"/>
+                        <pic:cNvPr id="0" name="image17.png"/>
                         <pic:cNvPicPr preferRelativeResize="0"/>
                       </pic:nvPicPr>
                       <pic:blipFill>
@@ -8725,7 +9646,21 @@
               <w:szCs w:val="16"/>
               <w:rtl w:val="0"/>
             </w:rPr>
-            <w:t xml:space="preserve">1.0</w:t>
+            <w:t xml:space="preserve">1.</w:t>
+          </w:r>
+          <w:r>
+            <w:rPr>
+              <w:rFonts w:ascii="Tahoma" w:cs="Tahoma" w:eastAsia="Tahoma" w:hAnsi="Tahoma"/>
+              <w:sz w:val="16"/>
+              <w:szCs w:val="16"/>
+              <w:rtl w:val="0"/>
+            </w:rPr>
+            <w:t xml:space="preserve">2</w:t>
+          </w:r>
+          <w:r>
+            <w:rPr>
+              <w:rtl w:val="0"/>
+            </w:rPr>
           </w:r>
         </w:p>
       </w:tc>
@@ -8802,7 +9737,19 @@
     <w:lvl w:ilvl="0">
       <w:start w:val="1"/>
       <w:numFmt w:val="bullet"/>
-      <w:lvlText w:val="-"/>
+      <w:lvlText w:val="●"/>
+      <w:lvlJc w:val="left"/>
+      <w:pPr>
+        <w:ind w:left="720" w:hanging="360"/>
+      </w:pPr>
+      <w:rPr>
+        <w:u w:val="none"/>
+      </w:rPr>
+    </w:lvl>
+    <w:lvl w:ilvl="1">
+      <w:start w:val="1"/>
+      <w:numFmt w:val="bullet"/>
+      <w:lvlText w:val="○"/>
       <w:lvlJc w:val="left"/>
       <w:pPr>
         <w:ind w:left="1440" w:hanging="360"/>
@@ -8811,10 +9758,10 @@
         <w:u w:val="none"/>
       </w:rPr>
     </w:lvl>
-    <w:lvl w:ilvl="1">
-      <w:start w:val="1"/>
-      <w:numFmt w:val="bullet"/>
-      <w:lvlText w:val="-"/>
+    <w:lvl w:ilvl="2">
+      <w:start w:val="1"/>
+      <w:numFmt w:val="bullet"/>
+      <w:lvlText w:val="■"/>
       <w:lvlJc w:val="left"/>
       <w:pPr>
         <w:ind w:left="2160" w:hanging="360"/>
@@ -8823,10 +9770,10 @@
         <w:u w:val="none"/>
       </w:rPr>
     </w:lvl>
-    <w:lvl w:ilvl="2">
-      <w:start w:val="1"/>
-      <w:numFmt w:val="bullet"/>
-      <w:lvlText w:val="-"/>
+    <w:lvl w:ilvl="3">
+      <w:start w:val="1"/>
+      <w:numFmt w:val="bullet"/>
+      <w:lvlText w:val="●"/>
       <w:lvlJc w:val="left"/>
       <w:pPr>
         <w:ind w:left="2880" w:hanging="360"/>
@@ -8835,10 +9782,10 @@
         <w:u w:val="none"/>
       </w:rPr>
     </w:lvl>
-    <w:lvl w:ilvl="3">
-      <w:start w:val="1"/>
-      <w:numFmt w:val="bullet"/>
-      <w:lvlText w:val="-"/>
+    <w:lvl w:ilvl="4">
+      <w:start w:val="1"/>
+      <w:numFmt w:val="bullet"/>
+      <w:lvlText w:val="○"/>
       <w:lvlJc w:val="left"/>
       <w:pPr>
         <w:ind w:left="3600" w:hanging="360"/>
@@ -8847,10 +9794,10 @@
         <w:u w:val="none"/>
       </w:rPr>
     </w:lvl>
-    <w:lvl w:ilvl="4">
-      <w:start w:val="1"/>
-      <w:numFmt w:val="bullet"/>
-      <w:lvlText w:val="-"/>
+    <w:lvl w:ilvl="5">
+      <w:start w:val="1"/>
+      <w:numFmt w:val="bullet"/>
+      <w:lvlText w:val="■"/>
       <w:lvlJc w:val="left"/>
       <w:pPr>
         <w:ind w:left="4320" w:hanging="360"/>
@@ -8859,10 +9806,10 @@
         <w:u w:val="none"/>
       </w:rPr>
     </w:lvl>
-    <w:lvl w:ilvl="5">
-      <w:start w:val="1"/>
-      <w:numFmt w:val="bullet"/>
-      <w:lvlText w:val="-"/>
+    <w:lvl w:ilvl="6">
+      <w:start w:val="1"/>
+      <w:numFmt w:val="bullet"/>
+      <w:lvlText w:val="●"/>
       <w:lvlJc w:val="left"/>
       <w:pPr>
         <w:ind w:left="5040" w:hanging="360"/>
@@ -8871,10 +9818,10 @@
         <w:u w:val="none"/>
       </w:rPr>
     </w:lvl>
-    <w:lvl w:ilvl="6">
-      <w:start w:val="1"/>
-      <w:numFmt w:val="bullet"/>
-      <w:lvlText w:val="-"/>
+    <w:lvl w:ilvl="7">
+      <w:start w:val="1"/>
+      <w:numFmt w:val="bullet"/>
+      <w:lvlText w:val="○"/>
       <w:lvlJc w:val="left"/>
       <w:pPr>
         <w:ind w:left="5760" w:hanging="360"/>
@@ -8883,25 +9830,13 @@
         <w:u w:val="none"/>
       </w:rPr>
     </w:lvl>
-    <w:lvl w:ilvl="7">
-      <w:start w:val="1"/>
-      <w:numFmt w:val="bullet"/>
-      <w:lvlText w:val="-"/>
+    <w:lvl w:ilvl="8">
+      <w:start w:val="1"/>
+      <w:numFmt w:val="bullet"/>
+      <w:lvlText w:val="■"/>
       <w:lvlJc w:val="left"/>
       <w:pPr>
         <w:ind w:left="6480" w:hanging="360"/>
-      </w:pPr>
-      <w:rPr>
-        <w:u w:val="none"/>
-      </w:rPr>
-    </w:lvl>
-    <w:lvl w:ilvl="8">
-      <w:start w:val="1"/>
-      <w:numFmt w:val="bullet"/>
-      <w:lvlText w:val="-"/>
-      <w:lvlJc w:val="left"/>
-      <w:pPr>
-        <w:ind w:left="7200" w:hanging="360"/>
       </w:pPr>
       <w:rPr>
         <w:u w:val="none"/>
@@ -8915,7 +9850,7 @@
       <w:lvlText w:val="●"/>
       <w:lvlJc w:val="left"/>
       <w:pPr>
-        <w:ind w:left="720" w:hanging="360"/>
+        <w:ind w:left="1440" w:hanging="360"/>
       </w:pPr>
       <w:rPr>
         <w:u w:val="none"/>
@@ -8927,7 +9862,7 @@
       <w:lvlText w:val="○"/>
       <w:lvlJc w:val="left"/>
       <w:pPr>
-        <w:ind w:left="1440" w:hanging="360"/>
+        <w:ind w:left="2160" w:hanging="360"/>
       </w:pPr>
       <w:rPr>
         <w:u w:val="none"/>
@@ -8939,7 +9874,7 @@
       <w:lvlText w:val="■"/>
       <w:lvlJc w:val="left"/>
       <w:pPr>
-        <w:ind w:left="2160" w:hanging="360"/>
+        <w:ind w:left="2880" w:hanging="360"/>
       </w:pPr>
       <w:rPr>
         <w:u w:val="none"/>
@@ -8951,7 +9886,7 @@
       <w:lvlText w:val="●"/>
       <w:lvlJc w:val="left"/>
       <w:pPr>
-        <w:ind w:left="2880" w:hanging="360"/>
+        <w:ind w:left="3600" w:hanging="360"/>
       </w:pPr>
       <w:rPr>
         <w:u w:val="none"/>
@@ -8963,7 +9898,7 @@
       <w:lvlText w:val="○"/>
       <w:lvlJc w:val="left"/>
       <w:pPr>
-        <w:ind w:left="3600" w:hanging="360"/>
+        <w:ind w:left="4320" w:hanging="360"/>
       </w:pPr>
       <w:rPr>
         <w:u w:val="none"/>
@@ -8975,7 +9910,7 @@
       <w:lvlText w:val="■"/>
       <w:lvlJc w:val="left"/>
       <w:pPr>
-        <w:ind w:left="4320" w:hanging="360"/>
+        <w:ind w:left="5040" w:hanging="360"/>
       </w:pPr>
       <w:rPr>
         <w:u w:val="none"/>
@@ -8987,7 +9922,7 @@
       <w:lvlText w:val="●"/>
       <w:lvlJc w:val="left"/>
       <w:pPr>
-        <w:ind w:left="5040" w:hanging="360"/>
+        <w:ind w:left="5760" w:hanging="360"/>
       </w:pPr>
       <w:rPr>
         <w:u w:val="none"/>
@@ -8999,7 +9934,7 @@
       <w:lvlText w:val="○"/>
       <w:lvlJc w:val="left"/>
       <w:pPr>
-        <w:ind w:left="5760" w:hanging="360"/>
+        <w:ind w:left="6480" w:hanging="360"/>
       </w:pPr>
       <w:rPr>
         <w:u w:val="none"/>
@@ -9011,7 +9946,7 @@
       <w:lvlText w:val="■"/>
       <w:lvlJc w:val="left"/>
       <w:pPr>
-        <w:ind w:left="6480" w:hanging="360"/>
+        <w:ind w:left="7200" w:hanging="360"/>
       </w:pPr>
       <w:rPr>
         <w:u w:val="none"/>
@@ -9025,103 +9960,103 @@
       <w:lvlText w:val="●"/>
       <w:lvlJc w:val="left"/>
       <w:pPr>
+        <w:ind w:left="720" w:hanging="360"/>
+      </w:pPr>
+      <w:rPr>
+        <w:u w:val="none"/>
+      </w:rPr>
+    </w:lvl>
+    <w:lvl w:ilvl="1">
+      <w:start w:val="1"/>
+      <w:numFmt w:val="bullet"/>
+      <w:lvlText w:val="○"/>
+      <w:lvlJc w:val="left"/>
+      <w:pPr>
         <w:ind w:left="1440" w:hanging="360"/>
       </w:pPr>
       <w:rPr>
         <w:u w:val="none"/>
       </w:rPr>
     </w:lvl>
-    <w:lvl w:ilvl="1">
+    <w:lvl w:ilvl="2">
+      <w:start w:val="1"/>
+      <w:numFmt w:val="bullet"/>
+      <w:lvlText w:val="■"/>
+      <w:lvlJc w:val="left"/>
+      <w:pPr>
+        <w:ind w:left="2160" w:hanging="360"/>
+      </w:pPr>
+      <w:rPr>
+        <w:u w:val="none"/>
+      </w:rPr>
+    </w:lvl>
+    <w:lvl w:ilvl="3">
+      <w:start w:val="1"/>
+      <w:numFmt w:val="bullet"/>
+      <w:lvlText w:val="●"/>
+      <w:lvlJc w:val="left"/>
+      <w:pPr>
+        <w:ind w:left="2880" w:hanging="360"/>
+      </w:pPr>
+      <w:rPr>
+        <w:u w:val="none"/>
+      </w:rPr>
+    </w:lvl>
+    <w:lvl w:ilvl="4">
       <w:start w:val="1"/>
       <w:numFmt w:val="bullet"/>
       <w:lvlText w:val="○"/>
       <w:lvlJc w:val="left"/>
       <w:pPr>
-        <w:ind w:left="2160" w:hanging="360"/>
-      </w:pPr>
-      <w:rPr>
-        <w:u w:val="none"/>
-      </w:rPr>
-    </w:lvl>
-    <w:lvl w:ilvl="2">
+        <w:ind w:left="3600" w:hanging="360"/>
+      </w:pPr>
+      <w:rPr>
+        <w:u w:val="none"/>
+      </w:rPr>
+    </w:lvl>
+    <w:lvl w:ilvl="5">
       <w:start w:val="1"/>
       <w:numFmt w:val="bullet"/>
       <w:lvlText w:val="■"/>
       <w:lvlJc w:val="left"/>
       <w:pPr>
-        <w:ind w:left="2880" w:hanging="360"/>
-      </w:pPr>
-      <w:rPr>
-        <w:u w:val="none"/>
-      </w:rPr>
-    </w:lvl>
-    <w:lvl w:ilvl="3">
+        <w:ind w:left="4320" w:hanging="360"/>
+      </w:pPr>
+      <w:rPr>
+        <w:u w:val="none"/>
+      </w:rPr>
+    </w:lvl>
+    <w:lvl w:ilvl="6">
       <w:start w:val="1"/>
       <w:numFmt w:val="bullet"/>
       <w:lvlText w:val="●"/>
       <w:lvlJc w:val="left"/>
       <w:pPr>
-        <w:ind w:left="3600" w:hanging="360"/>
-      </w:pPr>
-      <w:rPr>
-        <w:u w:val="none"/>
-      </w:rPr>
-    </w:lvl>
-    <w:lvl w:ilvl="4">
+        <w:ind w:left="5040" w:hanging="360"/>
+      </w:pPr>
+      <w:rPr>
+        <w:u w:val="none"/>
+      </w:rPr>
+    </w:lvl>
+    <w:lvl w:ilvl="7">
       <w:start w:val="1"/>
       <w:numFmt w:val="bullet"/>
       <w:lvlText w:val="○"/>
       <w:lvlJc w:val="left"/>
       <w:pPr>
-        <w:ind w:left="4320" w:hanging="360"/>
-      </w:pPr>
-      <w:rPr>
-        <w:u w:val="none"/>
-      </w:rPr>
-    </w:lvl>
-    <w:lvl w:ilvl="5">
+        <w:ind w:left="5760" w:hanging="360"/>
+      </w:pPr>
+      <w:rPr>
+        <w:u w:val="none"/>
+      </w:rPr>
+    </w:lvl>
+    <w:lvl w:ilvl="8">
       <w:start w:val="1"/>
       <w:numFmt w:val="bullet"/>
       <w:lvlText w:val="■"/>
       <w:lvlJc w:val="left"/>
       <w:pPr>
-        <w:ind w:left="5040" w:hanging="360"/>
-      </w:pPr>
-      <w:rPr>
-        <w:u w:val="none"/>
-      </w:rPr>
-    </w:lvl>
-    <w:lvl w:ilvl="6">
-      <w:start w:val="1"/>
-      <w:numFmt w:val="bullet"/>
-      <w:lvlText w:val="●"/>
-      <w:lvlJc w:val="left"/>
-      <w:pPr>
-        <w:ind w:left="5760" w:hanging="360"/>
-      </w:pPr>
-      <w:rPr>
-        <w:u w:val="none"/>
-      </w:rPr>
-    </w:lvl>
-    <w:lvl w:ilvl="7">
-      <w:start w:val="1"/>
-      <w:numFmt w:val="bullet"/>
-      <w:lvlText w:val="○"/>
-      <w:lvlJc w:val="left"/>
-      <w:pPr>
         <w:ind w:left="6480" w:hanging="360"/>
-      </w:pPr>
-      <w:rPr>
-        <w:u w:val="none"/>
-      </w:rPr>
-    </w:lvl>
-    <w:lvl w:ilvl="8">
-      <w:start w:val="1"/>
-      <w:numFmt w:val="bullet"/>
-      <w:lvlText w:val="■"/>
-      <w:lvlJc w:val="left"/>
-      <w:pPr>
-        <w:ind w:left="7200" w:hanging="360"/>
       </w:pPr>
       <w:rPr>
         <w:u w:val="none"/>
@@ -9462,10 +10397,10 @@
     <w:lvl w:ilvl="0">
       <w:start w:val="1"/>
       <w:numFmt w:val="bullet"/>
-      <w:lvlText w:val="●"/>
-      <w:lvlJc w:val="left"/>
-      <w:pPr>
-        <w:ind w:left="720" w:hanging="360"/>
+      <w:lvlText w:val="-"/>
+      <w:lvlJc w:val="left"/>
+      <w:pPr>
+        <w:ind w:left="1440" w:hanging="360"/>
       </w:pPr>
       <w:rPr>
         <w:u w:val="none"/>
@@ -9474,10 +10409,10 @@
     <w:lvl w:ilvl="1">
       <w:start w:val="1"/>
       <w:numFmt w:val="bullet"/>
-      <w:lvlText w:val="○"/>
-      <w:lvlJc w:val="left"/>
-      <w:pPr>
-        <w:ind w:left="1440" w:hanging="360"/>
+      <w:lvlText w:val="-"/>
+      <w:lvlJc w:val="left"/>
+      <w:pPr>
+        <w:ind w:left="2160" w:hanging="360"/>
       </w:pPr>
       <w:rPr>
         <w:u w:val="none"/>
@@ -9486,10 +10421,10 @@
     <w:lvl w:ilvl="2">
       <w:start w:val="1"/>
       <w:numFmt w:val="bullet"/>
-      <w:lvlText w:val="■"/>
-      <w:lvlJc w:val="left"/>
-      <w:pPr>
-        <w:ind w:left="2160" w:hanging="360"/>
+      <w:lvlText w:val="-"/>
+      <w:lvlJc w:val="left"/>
+      <w:pPr>
+        <w:ind w:left="2880" w:hanging="360"/>
       </w:pPr>
       <w:rPr>
         <w:u w:val="none"/>
@@ -9498,10 +10433,10 @@
     <w:lvl w:ilvl="3">
       <w:start w:val="1"/>
       <w:numFmt w:val="bullet"/>
-      <w:lvlText w:val="●"/>
-      <w:lvlJc w:val="left"/>
-      <w:pPr>
-        <w:ind w:left="2880" w:hanging="360"/>
+      <w:lvlText w:val="-"/>
+      <w:lvlJc w:val="left"/>
+      <w:pPr>
+        <w:ind w:left="3600" w:hanging="360"/>
       </w:pPr>
       <w:rPr>
         <w:u w:val="none"/>
@@ -9510,10 +10445,10 @@
     <w:lvl w:ilvl="4">
       <w:start w:val="1"/>
       <w:numFmt w:val="bullet"/>
-      <w:lvlText w:val="○"/>
-      <w:lvlJc w:val="left"/>
-      <w:pPr>
-        <w:ind w:left="3600" w:hanging="360"/>
+      <w:lvlText w:val="-"/>
+      <w:lvlJc w:val="left"/>
+      <w:pPr>
+        <w:ind w:left="4320" w:hanging="360"/>
       </w:pPr>
       <w:rPr>
         <w:u w:val="none"/>
@@ -9522,10 +10457,10 @@
     <w:lvl w:ilvl="5">
       <w:start w:val="1"/>
       <w:numFmt w:val="bullet"/>
-      <w:lvlText w:val="■"/>
-      <w:lvlJc w:val="left"/>
-      <w:pPr>
-        <w:ind w:left="4320" w:hanging="360"/>
+      <w:lvlText w:val="-"/>
+      <w:lvlJc w:val="left"/>
+      <w:pPr>
+        <w:ind w:left="5040" w:hanging="360"/>
       </w:pPr>
       <w:rPr>
         <w:u w:val="none"/>
@@ -9534,10 +10469,10 @@
     <w:lvl w:ilvl="6">
       <w:start w:val="1"/>
       <w:numFmt w:val="bullet"/>
-      <w:lvlText w:val="●"/>
-      <w:lvlJc w:val="left"/>
-      <w:pPr>
-        <w:ind w:left="5040" w:hanging="360"/>
+      <w:lvlText w:val="-"/>
+      <w:lvlJc w:val="left"/>
+      <w:pPr>
+        <w:ind w:left="5760" w:hanging="360"/>
       </w:pPr>
       <w:rPr>
         <w:u w:val="none"/>
@@ -9546,10 +10481,10 @@
     <w:lvl w:ilvl="7">
       <w:start w:val="1"/>
       <w:numFmt w:val="bullet"/>
-      <w:lvlText w:val="○"/>
-      <w:lvlJc w:val="left"/>
-      <w:pPr>
-        <w:ind w:left="5760" w:hanging="360"/>
+      <w:lvlText w:val="-"/>
+      <w:lvlJc w:val="left"/>
+      <w:pPr>
+        <w:ind w:left="6480" w:hanging="360"/>
       </w:pPr>
       <w:rPr>
         <w:u w:val="none"/>
@@ -9558,10 +10493,10 @@
     <w:lvl w:ilvl="8">
       <w:start w:val="1"/>
       <w:numFmt w:val="bullet"/>
-      <w:lvlText w:val="■"/>
-      <w:lvlJc w:val="left"/>
-      <w:pPr>
-        <w:ind w:left="6480" w:hanging="360"/>
+      <w:lvlText w:val="-"/>
+      <w:lvlJc w:val="left"/>
+      <w:pPr>
+        <w:ind w:left="7200" w:hanging="360"/>
       </w:pPr>
       <w:rPr>
         <w:u w:val="none"/>
@@ -9569,6 +10504,776 @@
     </w:lvl>
   </w:abstractNum>
   <w:abstractNum w:abstractNumId="8">
+    <w:lvl w:ilvl="0">
+      <w:start w:val="1"/>
+      <w:numFmt w:val="bullet"/>
+      <w:lvlText w:val="●"/>
+      <w:lvlJc w:val="left"/>
+      <w:pPr>
+        <w:ind w:left="720" w:hanging="360"/>
+      </w:pPr>
+      <w:rPr>
+        <w:u w:val="none"/>
+      </w:rPr>
+    </w:lvl>
+    <w:lvl w:ilvl="1">
+      <w:start w:val="1"/>
+      <w:numFmt w:val="bullet"/>
+      <w:lvlText w:val="○"/>
+      <w:lvlJc w:val="left"/>
+      <w:pPr>
+        <w:ind w:left="1440" w:hanging="360"/>
+      </w:pPr>
+      <w:rPr>
+        <w:u w:val="none"/>
+      </w:rPr>
+    </w:lvl>
+    <w:lvl w:ilvl="2">
+      <w:start w:val="1"/>
+      <w:numFmt w:val="bullet"/>
+      <w:lvlText w:val="■"/>
+      <w:lvlJc w:val="left"/>
+      <w:pPr>
+        <w:ind w:left="2160" w:hanging="360"/>
+      </w:pPr>
+      <w:rPr>
+        <w:u w:val="none"/>
+      </w:rPr>
+    </w:lvl>
+    <w:lvl w:ilvl="3">
+      <w:start w:val="1"/>
+      <w:numFmt w:val="bullet"/>
+      <w:lvlText w:val="●"/>
+      <w:lvlJc w:val="left"/>
+      <w:pPr>
+        <w:ind w:left="2880" w:hanging="360"/>
+      </w:pPr>
+      <w:rPr>
+        <w:u w:val="none"/>
+      </w:rPr>
+    </w:lvl>
+    <w:lvl w:ilvl="4">
+      <w:start w:val="1"/>
+      <w:numFmt w:val="bullet"/>
+      <w:lvlText w:val="○"/>
+      <w:lvlJc w:val="left"/>
+      <w:pPr>
+        <w:ind w:left="3600" w:hanging="360"/>
+      </w:pPr>
+      <w:rPr>
+        <w:u w:val="none"/>
+      </w:rPr>
+    </w:lvl>
+    <w:lvl w:ilvl="5">
+      <w:start w:val="1"/>
+      <w:numFmt w:val="bullet"/>
+      <w:lvlText w:val="■"/>
+      <w:lvlJc w:val="left"/>
+      <w:pPr>
+        <w:ind w:left="4320" w:hanging="360"/>
+      </w:pPr>
+      <w:rPr>
+        <w:u w:val="none"/>
+      </w:rPr>
+    </w:lvl>
+    <w:lvl w:ilvl="6">
+      <w:start w:val="1"/>
+      <w:numFmt w:val="bullet"/>
+      <w:lvlText w:val="●"/>
+      <w:lvlJc w:val="left"/>
+      <w:pPr>
+        <w:ind w:left="5040" w:hanging="360"/>
+      </w:pPr>
+      <w:rPr>
+        <w:u w:val="none"/>
+      </w:rPr>
+    </w:lvl>
+    <w:lvl w:ilvl="7">
+      <w:start w:val="1"/>
+      <w:numFmt w:val="bullet"/>
+      <w:lvlText w:val="○"/>
+      <w:lvlJc w:val="left"/>
+      <w:pPr>
+        <w:ind w:left="5760" w:hanging="360"/>
+      </w:pPr>
+      <w:rPr>
+        <w:u w:val="none"/>
+      </w:rPr>
+    </w:lvl>
+    <w:lvl w:ilvl="8">
+      <w:start w:val="1"/>
+      <w:numFmt w:val="bullet"/>
+      <w:lvlText w:val="■"/>
+      <w:lvlJc w:val="left"/>
+      <w:pPr>
+        <w:ind w:left="6480" w:hanging="360"/>
+      </w:pPr>
+      <w:rPr>
+        <w:u w:val="none"/>
+      </w:rPr>
+    </w:lvl>
+  </w:abstractNum>
+  <w:abstractNum w:abstractNumId="9">
+    <w:lvl w:ilvl="0">
+      <w:start w:val="1"/>
+      <w:numFmt w:val="bullet"/>
+      <w:lvlText w:val="●"/>
+      <w:lvlJc w:val="left"/>
+      <w:pPr>
+        <w:ind w:left="720" w:hanging="360"/>
+      </w:pPr>
+      <w:rPr>
+        <w:u w:val="none"/>
+      </w:rPr>
+    </w:lvl>
+    <w:lvl w:ilvl="1">
+      <w:start w:val="1"/>
+      <w:numFmt w:val="bullet"/>
+      <w:lvlText w:val="○"/>
+      <w:lvlJc w:val="left"/>
+      <w:pPr>
+        <w:ind w:left="1440" w:hanging="360"/>
+      </w:pPr>
+      <w:rPr>
+        <w:u w:val="none"/>
+      </w:rPr>
+    </w:lvl>
+    <w:lvl w:ilvl="2">
+      <w:start w:val="1"/>
+      <w:numFmt w:val="bullet"/>
+      <w:lvlText w:val="■"/>
+      <w:lvlJc w:val="left"/>
+      <w:pPr>
+        <w:ind w:left="2160" w:hanging="360"/>
+      </w:pPr>
+      <w:rPr>
+        <w:u w:val="none"/>
+      </w:rPr>
+    </w:lvl>
+    <w:lvl w:ilvl="3">
+      <w:start w:val="1"/>
+      <w:numFmt w:val="bullet"/>
+      <w:lvlText w:val="●"/>
+      <w:lvlJc w:val="left"/>
+      <w:pPr>
+        <w:ind w:left="2880" w:hanging="360"/>
+      </w:pPr>
+      <w:rPr>
+        <w:u w:val="none"/>
+      </w:rPr>
+    </w:lvl>
+    <w:lvl w:ilvl="4">
+      <w:start w:val="1"/>
+      <w:numFmt w:val="bullet"/>
+      <w:lvlText w:val="○"/>
+      <w:lvlJc w:val="left"/>
+      <w:pPr>
+        <w:ind w:left="3600" w:hanging="360"/>
+      </w:pPr>
+      <w:rPr>
+        <w:u w:val="none"/>
+      </w:rPr>
+    </w:lvl>
+    <w:lvl w:ilvl="5">
+      <w:start w:val="1"/>
+      <w:numFmt w:val="bullet"/>
+      <w:lvlText w:val="■"/>
+      <w:lvlJc w:val="left"/>
+      <w:pPr>
+        <w:ind w:left="4320" w:hanging="360"/>
+      </w:pPr>
+      <w:rPr>
+        <w:u w:val="none"/>
+      </w:rPr>
+    </w:lvl>
+    <w:lvl w:ilvl="6">
+      <w:start w:val="1"/>
+      <w:numFmt w:val="bullet"/>
+      <w:lvlText w:val="●"/>
+      <w:lvlJc w:val="left"/>
+      <w:pPr>
+        <w:ind w:left="5040" w:hanging="360"/>
+      </w:pPr>
+      <w:rPr>
+        <w:u w:val="none"/>
+      </w:rPr>
+    </w:lvl>
+    <w:lvl w:ilvl="7">
+      <w:start w:val="1"/>
+      <w:numFmt w:val="bullet"/>
+      <w:lvlText w:val="○"/>
+      <w:lvlJc w:val="left"/>
+      <w:pPr>
+        <w:ind w:left="5760" w:hanging="360"/>
+      </w:pPr>
+      <w:rPr>
+        <w:u w:val="none"/>
+      </w:rPr>
+    </w:lvl>
+    <w:lvl w:ilvl="8">
+      <w:start w:val="1"/>
+      <w:numFmt w:val="bullet"/>
+      <w:lvlText w:val="■"/>
+      <w:lvlJc w:val="left"/>
+      <w:pPr>
+        <w:ind w:left="6480" w:hanging="360"/>
+      </w:pPr>
+      <w:rPr>
+        <w:u w:val="none"/>
+      </w:rPr>
+    </w:lvl>
+  </w:abstractNum>
+  <w:abstractNum w:abstractNumId="10">
+    <w:lvl w:ilvl="0">
+      <w:start w:val="1"/>
+      <w:numFmt w:val="bullet"/>
+      <w:lvlText w:val="●"/>
+      <w:lvlJc w:val="left"/>
+      <w:pPr>
+        <w:ind w:left="1440" w:hanging="360"/>
+      </w:pPr>
+      <w:rPr>
+        <w:u w:val="none"/>
+      </w:rPr>
+    </w:lvl>
+    <w:lvl w:ilvl="1">
+      <w:start w:val="1"/>
+      <w:numFmt w:val="bullet"/>
+      <w:lvlText w:val="○"/>
+      <w:lvlJc w:val="left"/>
+      <w:pPr>
+        <w:ind w:left="2160" w:hanging="360"/>
+      </w:pPr>
+      <w:rPr>
+        <w:u w:val="none"/>
+      </w:rPr>
+    </w:lvl>
+    <w:lvl w:ilvl="2">
+      <w:start w:val="1"/>
+      <w:numFmt w:val="bullet"/>
+      <w:lvlText w:val="■"/>
+      <w:lvlJc w:val="left"/>
+      <w:pPr>
+        <w:ind w:left="2880" w:hanging="360"/>
+      </w:pPr>
+      <w:rPr>
+        <w:u w:val="none"/>
+      </w:rPr>
+    </w:lvl>
+    <w:lvl w:ilvl="3">
+      <w:start w:val="1"/>
+      <w:numFmt w:val="bullet"/>
+      <w:lvlText w:val="●"/>
+      <w:lvlJc w:val="left"/>
+      <w:pPr>
+        <w:ind w:left="3600" w:hanging="360"/>
+      </w:pPr>
+      <w:rPr>
+        <w:u w:val="none"/>
+      </w:rPr>
+    </w:lvl>
+    <w:lvl w:ilvl="4">
+      <w:start w:val="1"/>
+      <w:numFmt w:val="bullet"/>
+      <w:lvlText w:val="○"/>
+      <w:lvlJc w:val="left"/>
+      <w:pPr>
+        <w:ind w:left="4320" w:hanging="360"/>
+      </w:pPr>
+      <w:rPr>
+        <w:u w:val="none"/>
+      </w:rPr>
+    </w:lvl>
+    <w:lvl w:ilvl="5">
+      <w:start w:val="1"/>
+      <w:numFmt w:val="bullet"/>
+      <w:lvlText w:val="■"/>
+      <w:lvlJc w:val="left"/>
+      <w:pPr>
+        <w:ind w:left="5040" w:hanging="360"/>
+      </w:pPr>
+      <w:rPr>
+        <w:u w:val="none"/>
+      </w:rPr>
+    </w:lvl>
+    <w:lvl w:ilvl="6">
+      <w:start w:val="1"/>
+      <w:numFmt w:val="bullet"/>
+      <w:lvlText w:val="●"/>
+      <w:lvlJc w:val="left"/>
+      <w:pPr>
+        <w:ind w:left="5760" w:hanging="360"/>
+      </w:pPr>
+      <w:rPr>
+        <w:u w:val="none"/>
+      </w:rPr>
+    </w:lvl>
+    <w:lvl w:ilvl="7">
+      <w:start w:val="1"/>
+      <w:numFmt w:val="bullet"/>
+      <w:lvlText w:val="○"/>
+      <w:lvlJc w:val="left"/>
+      <w:pPr>
+        <w:ind w:left="6480" w:hanging="360"/>
+      </w:pPr>
+      <w:rPr>
+        <w:u w:val="none"/>
+      </w:rPr>
+    </w:lvl>
+    <w:lvl w:ilvl="8">
+      <w:start w:val="1"/>
+      <w:numFmt w:val="bullet"/>
+      <w:lvlText w:val="■"/>
+      <w:lvlJc w:val="left"/>
+      <w:pPr>
+        <w:ind w:left="7200" w:hanging="360"/>
+      </w:pPr>
+      <w:rPr>
+        <w:u w:val="none"/>
+      </w:rPr>
+    </w:lvl>
+  </w:abstractNum>
+  <w:abstractNum w:abstractNumId="11">
+    <w:lvl w:ilvl="0">
+      <w:start w:val="1"/>
+      <w:numFmt w:val="bullet"/>
+      <w:lvlText w:val="●"/>
+      <w:lvlJc w:val="left"/>
+      <w:pPr>
+        <w:ind w:left="720" w:hanging="360"/>
+      </w:pPr>
+      <w:rPr>
+        <w:u w:val="none"/>
+      </w:rPr>
+    </w:lvl>
+    <w:lvl w:ilvl="1">
+      <w:start w:val="1"/>
+      <w:numFmt w:val="bullet"/>
+      <w:lvlText w:val="○"/>
+      <w:lvlJc w:val="left"/>
+      <w:pPr>
+        <w:ind w:left="1440" w:hanging="360"/>
+      </w:pPr>
+      <w:rPr>
+        <w:u w:val="none"/>
+      </w:rPr>
+    </w:lvl>
+    <w:lvl w:ilvl="2">
+      <w:start w:val="1"/>
+      <w:numFmt w:val="bullet"/>
+      <w:lvlText w:val="■"/>
+      <w:lvlJc w:val="left"/>
+      <w:pPr>
+        <w:ind w:left="2160" w:hanging="360"/>
+      </w:pPr>
+      <w:rPr>
+        <w:u w:val="none"/>
+      </w:rPr>
+    </w:lvl>
+    <w:lvl w:ilvl="3">
+      <w:start w:val="1"/>
+      <w:numFmt w:val="bullet"/>
+      <w:lvlText w:val="●"/>
+      <w:lvlJc w:val="left"/>
+      <w:pPr>
+        <w:ind w:left="2880" w:hanging="360"/>
+      </w:pPr>
+      <w:rPr>
+        <w:u w:val="none"/>
+      </w:rPr>
+    </w:lvl>
+    <w:lvl w:ilvl="4">
+      <w:start w:val="1"/>
+      <w:numFmt w:val="bullet"/>
+      <w:lvlText w:val="○"/>
+      <w:lvlJc w:val="left"/>
+      <w:pPr>
+        <w:ind w:left="3600" w:hanging="360"/>
+      </w:pPr>
+      <w:rPr>
+        <w:u w:val="none"/>
+      </w:rPr>
+    </w:lvl>
+    <w:lvl w:ilvl="5">
+      <w:start w:val="1"/>
+      <w:numFmt w:val="bullet"/>
+      <w:lvlText w:val="■"/>
+      <w:lvlJc w:val="left"/>
+      <w:pPr>
+        <w:ind w:left="4320" w:hanging="360"/>
+      </w:pPr>
+      <w:rPr>
+        <w:u w:val="none"/>
+      </w:rPr>
+    </w:lvl>
+    <w:lvl w:ilvl="6">
+      <w:start w:val="1"/>
+      <w:numFmt w:val="bullet"/>
+      <w:lvlText w:val="●"/>
+      <w:lvlJc w:val="left"/>
+      <w:pPr>
+        <w:ind w:left="5040" w:hanging="360"/>
+      </w:pPr>
+      <w:rPr>
+        <w:u w:val="none"/>
+      </w:rPr>
+    </w:lvl>
+    <w:lvl w:ilvl="7">
+      <w:start w:val="1"/>
+      <w:numFmt w:val="bullet"/>
+      <w:lvlText w:val="○"/>
+      <w:lvlJc w:val="left"/>
+      <w:pPr>
+        <w:ind w:left="5760" w:hanging="360"/>
+      </w:pPr>
+      <w:rPr>
+        <w:u w:val="none"/>
+      </w:rPr>
+    </w:lvl>
+    <w:lvl w:ilvl="8">
+      <w:start w:val="1"/>
+      <w:numFmt w:val="bullet"/>
+      <w:lvlText w:val="■"/>
+      <w:lvlJc w:val="left"/>
+      <w:pPr>
+        <w:ind w:left="6480" w:hanging="360"/>
+      </w:pPr>
+      <w:rPr>
+        <w:u w:val="none"/>
+      </w:rPr>
+    </w:lvl>
+  </w:abstractNum>
+  <w:abstractNum w:abstractNumId="12">
+    <w:lvl w:ilvl="0">
+      <w:start w:val="1"/>
+      <w:numFmt w:val="bullet"/>
+      <w:lvlText w:val="●"/>
+      <w:lvlJc w:val="left"/>
+      <w:pPr>
+        <w:ind w:left="1440" w:hanging="360"/>
+      </w:pPr>
+      <w:rPr>
+        <w:u w:val="none"/>
+      </w:rPr>
+    </w:lvl>
+    <w:lvl w:ilvl="1">
+      <w:start w:val="1"/>
+      <w:numFmt w:val="bullet"/>
+      <w:lvlText w:val="○"/>
+      <w:lvlJc w:val="left"/>
+      <w:pPr>
+        <w:ind w:left="2160" w:hanging="360"/>
+      </w:pPr>
+      <w:rPr>
+        <w:u w:val="none"/>
+      </w:rPr>
+    </w:lvl>
+    <w:lvl w:ilvl="2">
+      <w:start w:val="1"/>
+      <w:numFmt w:val="bullet"/>
+      <w:lvlText w:val="■"/>
+      <w:lvlJc w:val="left"/>
+      <w:pPr>
+        <w:ind w:left="2880" w:hanging="360"/>
+      </w:pPr>
+      <w:rPr>
+        <w:u w:val="none"/>
+      </w:rPr>
+    </w:lvl>
+    <w:lvl w:ilvl="3">
+      <w:start w:val="1"/>
+      <w:numFmt w:val="bullet"/>
+      <w:lvlText w:val="●"/>
+      <w:lvlJc w:val="left"/>
+      <w:pPr>
+        <w:ind w:left="3600" w:hanging="360"/>
+      </w:pPr>
+      <w:rPr>
+        <w:u w:val="none"/>
+      </w:rPr>
+    </w:lvl>
+    <w:lvl w:ilvl="4">
+      <w:start w:val="1"/>
+      <w:numFmt w:val="bullet"/>
+      <w:lvlText w:val="○"/>
+      <w:lvlJc w:val="left"/>
+      <w:pPr>
+        <w:ind w:left="4320" w:hanging="360"/>
+      </w:pPr>
+      <w:rPr>
+        <w:u w:val="none"/>
+      </w:rPr>
+    </w:lvl>
+    <w:lvl w:ilvl="5">
+      <w:start w:val="1"/>
+      <w:numFmt w:val="bullet"/>
+      <w:lvlText w:val="■"/>
+      <w:lvlJc w:val="left"/>
+      <w:pPr>
+        <w:ind w:left="5040" w:hanging="360"/>
+      </w:pPr>
+      <w:rPr>
+        <w:u w:val="none"/>
+      </w:rPr>
+    </w:lvl>
+    <w:lvl w:ilvl="6">
+      <w:start w:val="1"/>
+      <w:numFmt w:val="bullet"/>
+      <w:lvlText w:val="●"/>
+      <w:lvlJc w:val="left"/>
+      <w:pPr>
+        <w:ind w:left="5760" w:hanging="360"/>
+      </w:pPr>
+      <w:rPr>
+        <w:u w:val="none"/>
+      </w:rPr>
+    </w:lvl>
+    <w:lvl w:ilvl="7">
+      <w:start w:val="1"/>
+      <w:numFmt w:val="bullet"/>
+      <w:lvlText w:val="○"/>
+      <w:lvlJc w:val="left"/>
+      <w:pPr>
+        <w:ind w:left="6480" w:hanging="360"/>
+      </w:pPr>
+      <w:rPr>
+        <w:u w:val="none"/>
+      </w:rPr>
+    </w:lvl>
+    <w:lvl w:ilvl="8">
+      <w:start w:val="1"/>
+      <w:numFmt w:val="bullet"/>
+      <w:lvlText w:val="■"/>
+      <w:lvlJc w:val="left"/>
+      <w:pPr>
+        <w:ind w:left="7200" w:hanging="360"/>
+      </w:pPr>
+      <w:rPr>
+        <w:u w:val="none"/>
+      </w:rPr>
+    </w:lvl>
+  </w:abstractNum>
+  <w:abstractNum w:abstractNumId="13">
+    <w:lvl w:ilvl="0">
+      <w:start w:val="1"/>
+      <w:numFmt w:val="bullet"/>
+      <w:lvlText w:val="●"/>
+      <w:lvlJc w:val="left"/>
+      <w:pPr>
+        <w:ind w:left="1440" w:hanging="360"/>
+      </w:pPr>
+      <w:rPr>
+        <w:u w:val="none"/>
+      </w:rPr>
+    </w:lvl>
+    <w:lvl w:ilvl="1">
+      <w:start w:val="1"/>
+      <w:numFmt w:val="bullet"/>
+      <w:lvlText w:val="○"/>
+      <w:lvlJc w:val="left"/>
+      <w:pPr>
+        <w:ind w:left="2160" w:hanging="360"/>
+      </w:pPr>
+      <w:rPr>
+        <w:u w:val="none"/>
+      </w:rPr>
+    </w:lvl>
+    <w:lvl w:ilvl="2">
+      <w:start w:val="1"/>
+      <w:numFmt w:val="bullet"/>
+      <w:lvlText w:val="■"/>
+      <w:lvlJc w:val="left"/>
+      <w:pPr>
+        <w:ind w:left="2880" w:hanging="360"/>
+      </w:pPr>
+      <w:rPr>
+        <w:u w:val="none"/>
+      </w:rPr>
+    </w:lvl>
+    <w:lvl w:ilvl="3">
+      <w:start w:val="1"/>
+      <w:numFmt w:val="bullet"/>
+      <w:lvlText w:val="●"/>
+      <w:lvlJc w:val="left"/>
+      <w:pPr>
+        <w:ind w:left="3600" w:hanging="360"/>
+      </w:pPr>
+      <w:rPr>
+        <w:u w:val="none"/>
+      </w:rPr>
+    </w:lvl>
+    <w:lvl w:ilvl="4">
+      <w:start w:val="1"/>
+      <w:numFmt w:val="bullet"/>
+      <w:lvlText w:val="○"/>
+      <w:lvlJc w:val="left"/>
+      <w:pPr>
+        <w:ind w:left="4320" w:hanging="360"/>
+      </w:pPr>
+      <w:rPr>
+        <w:u w:val="none"/>
+      </w:rPr>
+    </w:lvl>
+    <w:lvl w:ilvl="5">
+      <w:start w:val="1"/>
+      <w:numFmt w:val="bullet"/>
+      <w:lvlText w:val="■"/>
+      <w:lvlJc w:val="left"/>
+      <w:pPr>
+        <w:ind w:left="5040" w:hanging="360"/>
+      </w:pPr>
+      <w:rPr>
+        <w:u w:val="none"/>
+      </w:rPr>
+    </w:lvl>
+    <w:lvl w:ilvl="6">
+      <w:start w:val="1"/>
+      <w:numFmt w:val="bullet"/>
+      <w:lvlText w:val="●"/>
+      <w:lvlJc w:val="left"/>
+      <w:pPr>
+        <w:ind w:left="5760" w:hanging="360"/>
+      </w:pPr>
+      <w:rPr>
+        <w:u w:val="none"/>
+      </w:rPr>
+    </w:lvl>
+    <w:lvl w:ilvl="7">
+      <w:start w:val="1"/>
+      <w:numFmt w:val="bullet"/>
+      <w:lvlText w:val="○"/>
+      <w:lvlJc w:val="left"/>
+      <w:pPr>
+        <w:ind w:left="6480" w:hanging="360"/>
+      </w:pPr>
+      <w:rPr>
+        <w:u w:val="none"/>
+      </w:rPr>
+    </w:lvl>
+    <w:lvl w:ilvl="8">
+      <w:start w:val="1"/>
+      <w:numFmt w:val="bullet"/>
+      <w:lvlText w:val="■"/>
+      <w:lvlJc w:val="left"/>
+      <w:pPr>
+        <w:ind w:left="7200" w:hanging="360"/>
+      </w:pPr>
+      <w:rPr>
+        <w:u w:val="none"/>
+      </w:rPr>
+    </w:lvl>
+  </w:abstractNum>
+  <w:abstractNum w:abstractNumId="14">
+    <w:lvl w:ilvl="0">
+      <w:start w:val="1"/>
+      <w:numFmt w:val="bullet"/>
+      <w:lvlText w:val="●"/>
+      <w:lvlJc w:val="left"/>
+      <w:pPr>
+        <w:ind w:left="720" w:hanging="360"/>
+      </w:pPr>
+      <w:rPr>
+        <w:u w:val="none"/>
+      </w:rPr>
+    </w:lvl>
+    <w:lvl w:ilvl="1">
+      <w:start w:val="1"/>
+      <w:numFmt w:val="bullet"/>
+      <w:lvlText w:val="○"/>
+      <w:lvlJc w:val="left"/>
+      <w:pPr>
+        <w:ind w:left="1440" w:hanging="360"/>
+      </w:pPr>
+      <w:rPr>
+        <w:u w:val="none"/>
+      </w:rPr>
+    </w:lvl>
+    <w:lvl w:ilvl="2">
+      <w:start w:val="1"/>
+      <w:numFmt w:val="bullet"/>
+      <w:lvlText w:val="■"/>
+      <w:lvlJc w:val="left"/>
+      <w:pPr>
+        <w:ind w:left="2160" w:hanging="360"/>
+      </w:pPr>
+      <w:rPr>
+        <w:u w:val="none"/>
+      </w:rPr>
+    </w:lvl>
+    <w:lvl w:ilvl="3">
+      <w:start w:val="1"/>
+      <w:numFmt w:val="bullet"/>
+      <w:lvlText w:val="●"/>
+      <w:lvlJc w:val="left"/>
+      <w:pPr>
+        <w:ind w:left="2880" w:hanging="360"/>
+      </w:pPr>
+      <w:rPr>
+        <w:u w:val="none"/>
+      </w:rPr>
+    </w:lvl>
+    <w:lvl w:ilvl="4">
+      <w:start w:val="1"/>
+      <w:numFmt w:val="bullet"/>
+      <w:lvlText w:val="○"/>
+      <w:lvlJc w:val="left"/>
+      <w:pPr>
+        <w:ind w:left="3600" w:hanging="360"/>
+      </w:pPr>
+      <w:rPr>
+        <w:u w:val="none"/>
+      </w:rPr>
+    </w:lvl>
+    <w:lvl w:ilvl="5">
+      <w:start w:val="1"/>
+      <w:numFmt w:val="bullet"/>
+      <w:lvlText w:val="■"/>
+      <w:lvlJc w:val="left"/>
+      <w:pPr>
+        <w:ind w:left="4320" w:hanging="360"/>
+      </w:pPr>
+      <w:rPr>
+        <w:u w:val="none"/>
+      </w:rPr>
+    </w:lvl>
+    <w:lvl w:ilvl="6">
+      <w:start w:val="1"/>
+      <w:numFmt w:val="bullet"/>
+      <w:lvlText w:val="●"/>
+      <w:lvlJc w:val="left"/>
+      <w:pPr>
+        <w:ind w:left="5040" w:hanging="360"/>
+      </w:pPr>
+      <w:rPr>
+        <w:u w:val="none"/>
+      </w:rPr>
+    </w:lvl>
+    <w:lvl w:ilvl="7">
+      <w:start w:val="1"/>
+      <w:numFmt w:val="bullet"/>
+      <w:lvlText w:val="○"/>
+      <w:lvlJc w:val="left"/>
+      <w:pPr>
+        <w:ind w:left="5760" w:hanging="360"/>
+      </w:pPr>
+      <w:rPr>
+        <w:u w:val="none"/>
+      </w:rPr>
+    </w:lvl>
+    <w:lvl w:ilvl="8">
+      <w:start w:val="1"/>
+      <w:numFmt w:val="bullet"/>
+      <w:lvlText w:val="■"/>
+      <w:lvlJc w:val="left"/>
+      <w:pPr>
+        <w:ind w:left="6480" w:hanging="360"/>
+      </w:pPr>
+      <w:rPr>
+        <w:u w:val="none"/>
+      </w:rPr>
+    </w:lvl>
+  </w:abstractNum>
+  <w:abstractNum w:abstractNumId="15">
     <w:lvl w:ilvl="0">
       <w:start w:val="1"/>
       <w:numFmt w:val="bullet"/>
@@ -9701,6 +11406,27 @@
   </w:num>
   <w:num w:numId="8">
     <w:abstractNumId w:val="8"/>
+  </w:num>
+  <w:num w:numId="9">
+    <w:abstractNumId w:val="9"/>
+  </w:num>
+  <w:num w:numId="10">
+    <w:abstractNumId w:val="10"/>
+  </w:num>
+  <w:num w:numId="11">
+    <w:abstractNumId w:val="11"/>
+  </w:num>
+  <w:num w:numId="12">
+    <w:abstractNumId w:val="12"/>
+  </w:num>
+  <w:num w:numId="13">
+    <w:abstractNumId w:val="13"/>
+  </w:num>
+  <w:num w:numId="14">
+    <w:abstractNumId w:val="14"/>
+  </w:num>
+  <w:num w:numId="15">
+    <w:abstractNumId w:val="15"/>
   </w:num>
 </w:numbering>
 </file>
@@ -10456,7 +12182,7 @@
 
 <file path=customXML/item1.xml><?xml version="1.0" encoding="utf-8"?>
 <go:gDocsCustomXmlDataStorage xmlns:go="http://customooxmlschemas.google.com/" xmlns:r="http://schemas.openxmlformats.org/officeDocument/2006/relationships">
-  <go:docsCustomData xmlns:go="http://customooxmlschemas.google.com/" roundtripDataSignature="AMtx7mh4oa+mPpGV1gDpe6u5f0dS1ZjoDA==">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</go:docsCustomData>
+  <go:docsCustomData xmlns:go="http://customooxmlschemas.google.com/" roundtripDataSignature="AMtx7mhbpWPW4h1sKXmTM55I8kMSJUk8og==">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</go:docsCustomData>
 </go:gDocsCustomXmlDataStorage>
 </file>
 
